--- a/images/infantil8/semana11/ciencias.docx
+++ b/images/infantil8/semana11/ciencias.docx
@@ -1,6 +1,6 @@
 
 <file path=word/document.xml><?xml version="1.0" encoding="utf-8"?>
-<w:document xmlns:wpc="http://schemas.microsoft.com/office/word/2010/wordprocessingCanvas" xmlns:cx="http://schemas.microsoft.com/office/drawing/2014/chartex" xmlns:cx1="http://schemas.microsoft.com/office/drawing/2015/9/8/chartex" xmlns:cx2="http://schemas.microsoft.com/office/drawing/2015/10/21/chartex" xmlns:cx3="http://schemas.microsoft.com/office/drawing/2016/5/9/chartex" xmlns:cx4="http://schemas.microsoft.com/office/drawing/2016/5/10/chartex" xmlns:cx5="http://schemas.microsoft.com/office/drawing/2016/5/11/chartex" xmlns:cx6="http://schemas.microsoft.com/office/drawing/2016/5/12/chartex" xmlns:cx7="http://schemas.microsoft.com/office/drawing/2016/5/13/chartex" xmlns:cx8="http://schemas.microsoft.com/office/drawing/2016/5/14/chartex" xmlns:mc="http://schemas.openxmlformats.org/markup-compatibility/2006" xmlns:aink="http://schemas.microsoft.com/office/drawing/2016/ink" xmlns:am3d="http://schemas.microsoft.com/office/drawing/2017/model3d" xmlns:o="urn:schemas-microsoft-com:office:office" xmlns:r="http://schemas.openxmlformats.org/officeDocument/2006/relationships" xmlns:m="http://schemas.openxmlformats.org/officeDocument/2006/math" xmlns:v="urn:schemas-microsoft-com:vml" xmlns:wp14="http://schemas.microsoft.com/office/word/2010/wordprocessingDrawing" xmlns:wp="http://schemas.openxmlformats.org/drawingml/2006/wordprocessingDrawing" xmlns:w10="urn:schemas-microsoft-com:office:word" xmlns:w="http://schemas.openxmlformats.org/wordprocessingml/2006/main" xmlns:w14="http://schemas.microsoft.com/office/word/2010/wordml" xmlns:w15="http://schemas.microsoft.com/office/word/2012/wordml" xmlns:w16cex="http://schemas.microsoft.com/office/word/2018/wordml/cex" xmlns:w16cid="http://schemas.microsoft.com/office/word/2016/wordml/cid" xmlns:w16="http://schemas.microsoft.com/office/word/2018/wordml" xmlns:w16se="http://schemas.microsoft.com/office/word/2015/wordml/symex" xmlns:wpg="http://schemas.microsoft.com/office/word/2010/wordprocessingGroup" xmlns:wpi="http://schemas.microsoft.com/office/word/2010/wordprocessingInk" xmlns:wne="http://schemas.microsoft.com/office/word/2006/wordml" xmlns:wps="http://schemas.microsoft.com/office/word/2010/wordprocessingShape" mc:Ignorable="w14 w15 w16se w16cid w16 w16cex wp14">
+<w:document xmlns:wpc="http://schemas.microsoft.com/office/word/2010/wordprocessingCanvas" xmlns:mc="http://schemas.openxmlformats.org/markup-compatibility/2006" xmlns:o="urn:schemas-microsoft-com:office:office" xmlns:r="http://schemas.openxmlformats.org/officeDocument/2006/relationships" xmlns:m="http://schemas.openxmlformats.org/officeDocument/2006/math" xmlns:v="urn:schemas-microsoft-com:vml" xmlns:wp14="http://schemas.microsoft.com/office/word/2010/wordprocessingDrawing" xmlns:wp="http://schemas.openxmlformats.org/drawingml/2006/wordprocessingDrawing" xmlns:w="http://schemas.openxmlformats.org/wordprocessingml/2006/main" xmlns:w14="http://schemas.microsoft.com/office/word/2010/wordml" xmlns:w10="urn:schemas-microsoft-com:office:word" xmlns:w15="http://schemas.microsoft.com/office/word/2012/wordml" xmlns:wpg="http://schemas.microsoft.com/office/word/2010/wordprocessingGroup" xmlns:wpi="http://schemas.microsoft.com/office/word/2010/wordprocessingInk" xmlns:wne="http://schemas.microsoft.com/office/word/2006/wordml" xmlns:wps="http://schemas.microsoft.com/office/word/2010/wordprocessingShape" xmlns:wpsCustomData="http://www.wps.cn/officeDocument/2013/wpsCustomData" mc:Ignorable="w14 w15 wp14">
   <w:body>
     <w:p>
       <w:pPr>
@@ -19,7 +19,6 @@
       </w:pPr>
       <w:r>
         <w:rPr>
-          <w:noProof/>
           <w:lang w:eastAsia="pt-BR"/>
         </w:rPr>
         <mc:AlternateContent>
@@ -37,15 +36,11 @@
                 <wp:effectExtent l="0" t="0" r="9525" b="0"/>
                 <wp:wrapNone/>
                 <wp:docPr id="4" name=" 7"/>
-                <wp:cNvGraphicFramePr>
-                  <a:graphicFrameLocks xmlns:a="http://schemas.openxmlformats.org/drawingml/2006/main"/>
-                </wp:cNvGraphicFramePr>
+                <wp:cNvGraphicFramePr/>
                 <a:graphic xmlns:a="http://schemas.openxmlformats.org/drawingml/2006/main">
                   <a:graphicData uri="http://schemas.microsoft.com/office/word/2010/wordprocessingShape">
                     <wps:wsp>
-                      <wps:cNvSpPr txBox="1">
-                        <a:spLocks/>
-                      </wps:cNvSpPr>
+                      <wps:cNvSpPr txBox="1"/>
                       <wps:spPr bwMode="auto">
                         <a:xfrm>
                           <a:off x="0" y="0"/>
@@ -65,8 +60,6 @@
                             </a:schemeClr>
                           </a:solidFill>
                           <a:miter lim="800000"/>
-                          <a:headEnd/>
-                          <a:tailEnd/>
                         </a:ln>
                       </wps:spPr>
                       <wps:txbx>
@@ -74,12 +67,11 @@
                           <w:p>
                             <w:r>
                               <w:rPr>
-                                <w:noProof/>
                                 <w:lang w:eastAsia="pt-BR"/>
                               </w:rPr>
                               <w:drawing>
                                 <wp:inline distT="0" distB="0" distL="0" distR="0">
-                                  <wp:extent cx="1409700" cy="1158466"/>
+                                  <wp:extent cx="1409700" cy="1158240"/>
                                   <wp:effectExtent l="19050" t="0" r="0" b="0"/>
                                   <wp:docPr id="19" name="Imagem 13"/>
                                   <wp:cNvGraphicFramePr>
@@ -89,19 +81,19 @@
                                     <a:graphicData uri="http://schemas.openxmlformats.org/drawingml/2006/picture">
                                       <pic:pic xmlns:pic="http://schemas.openxmlformats.org/drawingml/2006/picture">
                                         <pic:nvPicPr>
-                                          <pic:cNvPr id="0" name="Picture 13"/>
+                                          <pic:cNvPr id="19" name="Imagem 13"/>
                                           <pic:cNvPicPr>
                                             <a:picLocks noChangeAspect="1" noChangeArrowheads="1"/>
                                           </pic:cNvPicPr>
                                         </pic:nvPicPr>
                                         <pic:blipFill>
-                                          <a:blip r:embed="rId6"/>
+                                          <a:blip r:embed="rId4"/>
                                           <a:srcRect/>
                                           <a:stretch>
                                             <a:fillRect/>
                                           </a:stretch>
                                         </pic:blipFill>
-                                        <pic:spPr bwMode="auto">
+                                        <pic:spPr>
                                           <a:xfrm>
                                             <a:off x="0" y="0"/>
                                             <a:ext cx="1413429" cy="1161530"/>
@@ -132,34 +124,26 @@
                     </wps:wsp>
                   </a:graphicData>
                 </a:graphic>
-                <wp14:sizeRelH relativeFrom="page">
-                  <wp14:pctWidth>0</wp14:pctWidth>
-                </wp14:sizeRelH>
-                <wp14:sizeRelV relativeFrom="page">
-                  <wp14:pctHeight>0</wp14:pctHeight>
-                </wp14:sizeRelV>
               </wp:anchor>
             </w:drawing>
           </mc:Choice>
           <mc:Fallback>
             <w:pict>
-              <v:shapetype id="_x0000_t202" coordsize="21600,21600" o:spt="202" path="m,l,21600r21600,l21600,xe">
-                <v:stroke joinstyle="miter"/>
-                <v:path gradientshapeok="t" o:connecttype="rect"/>
-              </v:shapetype>
-              <v:shape id=" 7" o:spid="_x0000_s1026" type="#_x0000_t202" style="position:absolute;left:0;text-align:left;margin-left:-7.65pt;margin-top:7.6pt;width:131.25pt;height:100.5pt;z-index:251658240;visibility:visible;mso-wrap-style:square;mso-width-percent:0;mso-height-percent:0;mso-wrap-distance-left:9pt;mso-wrap-distance-top:0;mso-wrap-distance-right:9pt;mso-wrap-distance-bottom:0;mso-position-horizontal:absolute;mso-position-horizontal-relative:text;mso-position-vertical:absolute;mso-position-vertical-relative:text;mso-width-percent:0;mso-height-percent:0;mso-width-relative:page;mso-height-relative:page;v-text-anchor:top" o:gfxdata="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" strokecolor="white [3212]">
-                <v:path arrowok="t"/>
+              <v:shape id=" 7" o:spid="_x0000_s1026" o:spt="202" type="#_x0000_t202" style="position:absolute;left:0pt;margin-left:-7.65pt;margin-top:7.6pt;height:100.5pt;width:131.25pt;z-index:251658240;mso-width-relative:page;mso-height-relative:page;" fillcolor="#FFFFFF" filled="t" stroked="t" coordsize="21600,21600" o:gfxdata="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">
+                <v:fill on="t" focussize="0,0"/>
+                <v:stroke color="#FFFFFF [3228]" miterlimit="8" joinstyle="miter"/>
+                <v:imagedata o:title=""/>
+                <o:lock v:ext="edit" aspectratio="f"/>
                 <v:textbox>
                   <w:txbxContent>
                     <w:p>
                       <w:r>
                         <w:rPr>
-                          <w:noProof/>
                           <w:lang w:eastAsia="pt-BR"/>
                         </w:rPr>
                         <w:drawing>
                           <wp:inline distT="0" distB="0" distL="0" distR="0">
-                            <wp:extent cx="1409700" cy="1158466"/>
+                            <wp:extent cx="1409700" cy="1158240"/>
                             <wp:effectExtent l="19050" t="0" r="0" b="0"/>
                             <wp:docPr id="19" name="Imagem 13"/>
                             <wp:cNvGraphicFramePr>
@@ -169,19 +153,19 @@
                               <a:graphicData uri="http://schemas.openxmlformats.org/drawingml/2006/picture">
                                 <pic:pic xmlns:pic="http://schemas.openxmlformats.org/drawingml/2006/picture">
                                   <pic:nvPicPr>
-                                    <pic:cNvPr id="0" name="Picture 13"/>
+                                    <pic:cNvPr id="19" name="Imagem 13"/>
                                     <pic:cNvPicPr>
                                       <a:picLocks noChangeAspect="1" noChangeArrowheads="1"/>
                                     </pic:cNvPicPr>
                                   </pic:nvPicPr>
                                   <pic:blipFill>
-                                    <a:blip r:embed="rId6"/>
+                                    <a:blip r:embed="rId4"/>
                                     <a:srcRect/>
                                     <a:stretch>
                                       <a:fillRect/>
                                     </a:stretch>
                                   </pic:blipFill>
-                                  <pic:spPr bwMode="auto">
+                                  <pic:spPr>
                                     <a:xfrm>
                                       <a:off x="0" y="0"/>
                                       <a:ext cx="1413429" cy="1161530"/>
@@ -213,28 +197,24 @@
       </w:r>
       <w:r>
         <w:rPr>
-          <w:noProof/>
           <w:lang w:eastAsia="pt-BR"/>
         </w:rPr>
         <w:tab/>
       </w:r>
       <w:r>
         <w:rPr>
-          <w:noProof/>
           <w:lang w:eastAsia="pt-BR"/>
         </w:rPr>
         <w:tab/>
       </w:r>
       <w:r>
         <w:rPr>
-          <w:noProof/>
           <w:lang w:eastAsia="pt-BR"/>
         </w:rPr>
         <w:tab/>
       </w:r>
       <w:r>
         <w:rPr>
-          <w:noProof/>
           <w:lang w:eastAsia="pt-BR"/>
         </w:rPr>
         <w:t xml:space="preserve"> </w:t>
@@ -244,19 +224,16 @@
           <w:rFonts w:asciiTheme="majorHAnsi" w:hAnsiTheme="majorHAnsi"/>
           <w:b/>
         </w:rPr>
-        <w:t xml:space="preserve">       </w:t>
-      </w:r>
-      <w:r>
-        <w:rPr>
-          <w:rFonts w:asciiTheme="majorHAnsi" w:hAnsiTheme="majorHAnsi"/>
-          <w:b/>
-        </w:rPr>
-        <w:t xml:space="preserve"> </w:t>
-      </w:r>
-      <w:r>
-        <w:rPr>
-          <w:noProof/>
+        <w:t xml:space="preserve">        </w:t>
+      </w:r>
+      <w:r>
+        <w:rPr>
           <w:color w:val="000000" w:themeColor="text1"/>
+          <w14:textFill>
+            <w14:solidFill>
+              <w14:schemeClr w14:val="tx1"/>
+            </w14:solidFill>
+          </w14:textFill>
         </w:rPr>
         <mc:AlternateContent>
           <mc:Choice Requires="wps">
@@ -265,15 +242,11 @@
                 <wp:extent cx="3762375" cy="323850"/>
                 <wp:effectExtent l="0" t="0" r="0" b="0"/>
                 <wp:docPr id="2" name=" 1"/>
-                <wp:cNvGraphicFramePr>
-                  <a:graphicFrameLocks xmlns:a="http://schemas.openxmlformats.org/drawingml/2006/main"/>
-                </wp:cNvGraphicFramePr>
+                <wp:cNvGraphicFramePr/>
                 <a:graphic xmlns:a="http://schemas.openxmlformats.org/drawingml/2006/main">
                   <a:graphicData uri="http://schemas.microsoft.com/office/word/2010/wordprocessingShape">
                     <wps:wsp>
-                      <wps:cNvSpPr txBox="1">
-                        <a:spLocks/>
-                      </wps:cNvSpPr>
+                      <wps:cNvSpPr txBox="1"/>
                       <wps:spPr bwMode="auto">
                         <a:xfrm>
                           <a:off x="0" y="0"/>
@@ -282,13 +255,6 @@
                         <a:prstGeom prst="rect">
                           <a:avLst/>
                         </a:prstGeom>
-                        <a:extLst>
-                          <a:ext uri="{AF507438-7753-43E0-B8FC-AC1667EBCBE1}">
-                            <a14:hiddenEffects xmlns:a14="http://schemas.microsoft.com/office/drawing/2010/main">
-                              <a:effectLst/>
-                            </a14:hiddenEffects>
-                          </a:ext>
-                        </a:extLst>
                       </wps:spPr>
                       <wps:txbx>
                         <w:txbxContent>
@@ -304,7 +270,7 @@
                               <w:rPr>
                                 <w:rFonts w:ascii="Arial Black" w:hAnsi="Arial Black" w:cs="Arial Black"/>
                                 <w:outline/>
-                                <w:color w:val="000000" w:themeColor="text1"/>
+                                <w:color w:val="FFFFFF"/>
                                 <w:sz w:val="16"/>
                                 <w:szCs w:val="16"/>
                                 <w14:textOutline w14:w="9525" w14:cap="flat" w14:cmpd="sng" w14:algn="ctr">
@@ -317,11 +283,6 @@
                                   <w14:prstDash w14:val="solid"/>
                                   <w14:round/>
                                 </w14:textOutline>
-                                <w14:textFill>
-                                  <w14:solidFill>
-                                    <w14:srgbClr w14:val="FFFFFF"/>
-                                  </w14:solidFill>
-                                </w14:textFill>
                               </w:rPr>
                               <w:t>COLEGIO JARDIM GETSÊMANI</w:t>
                             </w:r>
@@ -344,8 +305,12 @@
           </mc:Choice>
           <mc:Fallback>
             <w:pict>
-              <v:shape id=" 1" o:spid="_x0000_s1027" type="#_x0000_t202" style="width:296.25pt;height:25.5pt;visibility:visible;mso-wrap-style:square;mso-left-percent:-10001;mso-top-percent:-10001;mso-position-horizontal:absolute;mso-position-horizontal-relative:char;mso-position-vertical:absolute;mso-position-vertical-relative:line;mso-left-percent:-10001;mso-top-percent:-10001;v-text-anchor:top" o:gfxdata="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" filled="f" stroked="f">
-                <v:textbox inset="0,0,0,0">
+              <v:shape id=" 1" o:spid="_x0000_s1026" o:spt="202" type="#_x0000_t202" style="height:25.5pt;width:296.25pt;" filled="f" stroked="f" coordsize="21600,21600" o:gfxdata="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" adj="10800">
+                <v:fill on="f" focussize="0,0"/>
+                <v:stroke on="f"/>
+                <v:imagedata o:title=""/>
+                <o:lock v:ext="edit" aspectratio="f"/>
+                <v:textbox inset="0mm,0mm,0mm,0mm">
                   <w:txbxContent>
                     <w:p>
                       <w:pPr>
@@ -359,7 +324,7 @@
                         <w:rPr>
                           <w:rFonts w:ascii="Arial Black" w:hAnsi="Arial Black" w:cs="Arial Black"/>
                           <w:outline/>
-                          <w:color w:val="000000" w:themeColor="text1"/>
+                          <w:color w:val="FFFFFF"/>
                           <w:sz w:val="16"/>
                           <w:szCs w:val="16"/>
                           <w14:textOutline w14:w="9525" w14:cap="flat" w14:cmpd="sng" w14:algn="ctr">
@@ -372,17 +337,13 @@
                             <w14:prstDash w14:val="solid"/>
                             <w14:round/>
                           </w14:textOutline>
-                          <w14:textFill>
-                            <w14:solidFill>
-                              <w14:srgbClr w14:val="FFFFFF"/>
-                            </w14:solidFill>
-                          </w14:textFill>
                         </w:rPr>
                         <w:t>COLEGIO JARDIM GETSÊMANI</w:t>
                       </w:r>
                     </w:p>
                   </w:txbxContent>
                 </v:textbox>
+                <w10:wrap type="none"/>
                 <w10:anchorlock/>
               </v:shape>
             </w:pict>
@@ -399,7 +360,7 @@
     </w:p>
     <w:p>
       <w:pPr>
-        <w:pStyle w:val="SemEspaamento"/>
+        <w:pStyle w:val="8"/>
         <w:rPr>
           <w:b/>
         </w:rPr>
@@ -416,15 +377,7 @@
           <w:sz w:val="20"/>
           <w:szCs w:val="20"/>
         </w:rPr>
-        <w:t>QD. 01 CONJ. ”N” LOTE 17/19-I</w:t>
-      </w:r>
-      <w:r>
-        <w:rPr>
-          <w:b/>
-          <w:sz w:val="20"/>
-          <w:szCs w:val="20"/>
-        </w:rPr>
-        <w:t>TAPOÃ</w:t>
+        <w:t>QD. 01 CONJ. ”N” LOTE 17/19-ITAPOÃ</w:t>
       </w:r>
       <w:r>
         <w:rPr>
@@ -455,21 +408,12 @@
           <w:b/>
           <w:sz w:val="18"/>
         </w:rPr>
-        <w:t xml:space="preserve">                                                                                                                          </w:t>
-      </w:r>
-      <w:r>
-        <w:rPr>
-          <w:rFonts w:asciiTheme="majorHAnsi" w:hAnsiTheme="majorHAnsi"/>
-          <w:b/>
-          <w:sz w:val="18"/>
-        </w:rPr>
-        <w:t>TEL.3488-1608 CEL.99174-4443</w:t>
-      </w:r>
-    </w:p>
-    <w:p>
-      <w:pPr>
-        <w:rPr>
-          <w:noProof/>
+        <w:t xml:space="preserve">                                                                                                                          TEL.3488-1608 CEL.99174-4443</w:t>
+      </w:r>
+    </w:p>
+    <w:p>
+      <w:pPr>
+        <w:rPr>
           <w:lang w:eastAsia="pt-BR"/>
         </w:rPr>
       </w:pPr>
@@ -482,7 +426,6 @@
         <w:spacing w:after="0" w:line="240" w:lineRule="auto"/>
         <w:ind w:left="-567" w:right="-425" w:hanging="567"/>
         <w:rPr>
-          <w:noProof/>
           <w:lang w:eastAsia="pt-BR"/>
         </w:rPr>
       </w:pPr>
@@ -497,7 +440,6 @@
     <w:p>
       <w:pPr>
         <w:rPr>
-          <w:noProof/>
           <w:lang w:eastAsia="pt-BR"/>
         </w:rPr>
       </w:pPr>
@@ -505,7 +447,6 @@
     <w:p>
       <w:pPr>
         <w:rPr>
-          <w:noProof/>
           <w:lang w:eastAsia="pt-BR"/>
         </w:rPr>
       </w:pPr>
@@ -513,94 +454,58 @@
     <w:p>
       <w:pPr>
         <w:rPr>
-          <w:noProof/>
           <w:lang w:eastAsia="pt-BR"/>
         </w:rPr>
       </w:pPr>
       <w:r>
         <w:rPr>
-          <w:noProof/>
           <w:lang w:eastAsia="pt-BR"/>
         </w:rPr>
-        <w:t xml:space="preserve"> Aluno(a):_____________________________________________________</w:t>
-      </w:r>
-      <w:r>
-        <w:rPr>
-          <w:noProof/>
+        <w:t xml:space="preserve"> Aluno(a):_______________________________________________________________________________</w:t>
+      </w:r>
+    </w:p>
+    <w:p>
+      <w:pPr>
+        <w:rPr>
           <w:lang w:eastAsia="pt-BR"/>
         </w:rPr>
-        <w:t>__________________________</w:t>
-      </w:r>
-    </w:p>
-    <w:p>
-      <w:pPr>
-        <w:rPr>
-          <w:noProof/>
+      </w:pPr>
+      <w:r>
+        <w:rPr>
           <w:lang w:eastAsia="pt-BR"/>
         </w:rPr>
-      </w:pPr>
-      <w:r>
-        <w:rPr>
-          <w:noProof/>
+        <w:t xml:space="preserve">Data:__________________________ Turma:__________________________________________________  </w:t>
+      </w:r>
+    </w:p>
+    <w:p>
+      <w:pPr>
+        <w:rPr>
           <w:lang w:eastAsia="pt-BR"/>
         </w:rPr>
-        <w:t>Data:__________________________</w:t>
-      </w:r>
-      <w:r>
-        <w:rPr>
-          <w:noProof/>
+      </w:pPr>
+      <w:r>
+        <w:rPr>
           <w:lang w:eastAsia="pt-BR"/>
         </w:rPr>
-        <w:t xml:space="preserve"> Turma:__________________________________________________</w:t>
-      </w:r>
-      <w:r>
-        <w:rPr>
-          <w:noProof/>
+        <w:t>Professora:___________________________________ Turno:____________________________________</w:t>
+      </w:r>
+    </w:p>
+    <w:p>
+      <w:pPr>
+        <w:rPr>
           <w:lang w:eastAsia="pt-BR"/>
         </w:rPr>
-        <w:t xml:space="preserve">  </w:t>
-      </w:r>
-    </w:p>
-    <w:p>
-      <w:pPr>
-        <w:rPr>
-          <w:noProof/>
+      </w:pPr>
+      <w:r>
+        <w:rPr>
           <w:lang w:eastAsia="pt-BR"/>
         </w:rPr>
-      </w:pPr>
-      <w:r>
-        <w:rPr>
-          <w:noProof/>
-          <w:lang w:eastAsia="pt-BR"/>
-        </w:rPr>
-        <w:t>Professora:_____________________</w:t>
-      </w:r>
-      <w:r>
-        <w:rPr>
-          <w:noProof/>
-          <w:lang w:eastAsia="pt-BR"/>
-        </w:rPr>
-        <w:t>______________ Turno:____________________________________</w:t>
-      </w:r>
-    </w:p>
-    <w:p>
-      <w:pPr>
-        <w:rPr>
-          <w:noProof/>
-          <w:lang w:eastAsia="pt-BR"/>
-        </w:rPr>
-      </w:pPr>
-      <w:r>
-        <w:rPr>
-          <w:noProof/>
-          <w:lang w:eastAsia="pt-BR"/>
-        </w:rPr>
         <w:t xml:space="preserve">                            </w:t>
       </w:r>
     </w:p>
     <w:p>
       <w:pPr>
-        <w:pStyle w:val="SemEspaamento"/>
+        <w:pStyle w:val="8"/>
         <w:rPr>
           <w:b/>
           <w:sz w:val="28"/>
@@ -609,7 +514,6 @@
       </w:pPr>
       <w:r>
         <w:rPr>
-          <w:noProof/>
           <w:lang w:eastAsia="pt-BR"/>
         </w:rPr>
         <w:t xml:space="preserve">                   </w:t>
@@ -620,33 +524,25 @@
           <w:sz w:val="28"/>
           <w:szCs w:val="28"/>
         </w:rPr>
-        <w:t xml:space="preserve">Prova </w:t>
-      </w:r>
-      <w:r>
+        <w:t xml:space="preserve">Prova  de ciências do 3º ano </w:t>
+      </w:r>
+    </w:p>
+    <w:p>
+      <w:pPr>
+        <w:pStyle w:val="8"/>
         <w:rPr>
           <w:b/>
           <w:sz w:val="28"/>
           <w:szCs w:val="28"/>
         </w:rPr>
-        <w:t xml:space="preserve"> de ciências do 3º ano </w:t>
-      </w:r>
-    </w:p>
-    <w:p>
-      <w:pPr>
-        <w:pStyle w:val="SemEspaamento"/>
-        <w:rPr>
-          <w:b/>
-          <w:sz w:val="28"/>
-          <w:szCs w:val="28"/>
-        </w:rPr>
-      </w:pPr>
-    </w:p>
-    <w:p>
-      <w:pPr>
-        <w:pStyle w:val="SemEspaamento"/>
+      </w:pPr>
+    </w:p>
+    <w:p>
+      <w:pPr>
+        <w:pStyle w:val="8"/>
         <w:numPr>
           <w:ilvl w:val="0"/>
-          <w:numId w:val="8"/>
+          <w:numId w:val="1"/>
         </w:numPr>
         <w:rPr>
           <w:sz w:val="24"/>
@@ -658,21 +554,30 @@
           <w:sz w:val="24"/>
           <w:szCs w:val="24"/>
         </w:rPr>
-        <w:t>Complete as frases com as palavras indicadas  nos parênteses.</w:t>
-      </w:r>
-    </w:p>
-    <w:p>
-      <w:pPr>
-        <w:pStyle w:val="SemEspaamento"/>
-        <w:rPr>
-          <w:sz w:val="24"/>
-          <w:szCs w:val="24"/>
-        </w:rPr>
-      </w:pPr>
-    </w:p>
-    <w:p>
-      <w:pPr>
-        <w:pStyle w:val="SemEspaamento"/>
+        <w:t>Complete as frases com as palavras indica</w:t>
+      </w:r>
+      <w:bookmarkStart w:id="0" w:name="_GoBack"/>
+      <w:bookmarkEnd w:id="0"/>
+      <w:r>
+        <w:rPr>
+          <w:sz w:val="24"/>
+          <w:szCs w:val="24"/>
+        </w:rPr>
+        <w:t>das  nos parênteses.</w:t>
+      </w:r>
+    </w:p>
+    <w:p>
+      <w:pPr>
+        <w:pStyle w:val="8"/>
+        <w:rPr>
+          <w:sz w:val="24"/>
+          <w:szCs w:val="24"/>
+        </w:rPr>
+      </w:pPr>
+    </w:p>
+    <w:p>
+      <w:pPr>
+        <w:pStyle w:val="8"/>
         <w:rPr>
           <w:sz w:val="24"/>
           <w:szCs w:val="24"/>
@@ -688,7 +593,7 @@
     </w:p>
     <w:p>
       <w:pPr>
-        <w:pStyle w:val="SemEspaamento"/>
+        <w:pStyle w:val="8"/>
         <w:rPr>
           <w:sz w:val="24"/>
           <w:szCs w:val="24"/>
@@ -704,7 +609,7 @@
     </w:p>
     <w:p>
       <w:pPr>
-        <w:pStyle w:val="SemEspaamento"/>
+        <w:pStyle w:val="8"/>
         <w:rPr>
           <w:sz w:val="24"/>
           <w:szCs w:val="24"/>
@@ -720,28 +625,28 @@
     </w:p>
     <w:p>
       <w:pPr>
-        <w:pStyle w:val="SemEspaamento"/>
-        <w:rPr>
-          <w:sz w:val="24"/>
-          <w:szCs w:val="24"/>
-        </w:rPr>
-      </w:pPr>
-    </w:p>
-    <w:p>
-      <w:pPr>
-        <w:pStyle w:val="SemEspaamento"/>
-        <w:rPr>
-          <w:sz w:val="24"/>
-          <w:szCs w:val="24"/>
-        </w:rPr>
-      </w:pPr>
-    </w:p>
-    <w:p>
-      <w:pPr>
-        <w:pStyle w:val="SemEspaamento"/>
+        <w:pStyle w:val="8"/>
+        <w:rPr>
+          <w:sz w:val="24"/>
+          <w:szCs w:val="24"/>
+        </w:rPr>
+      </w:pPr>
+    </w:p>
+    <w:p>
+      <w:pPr>
+        <w:pStyle w:val="8"/>
+        <w:rPr>
+          <w:sz w:val="24"/>
+          <w:szCs w:val="24"/>
+        </w:rPr>
+      </w:pPr>
+    </w:p>
+    <w:p>
+      <w:pPr>
+        <w:pStyle w:val="8"/>
         <w:numPr>
           <w:ilvl w:val="0"/>
-          <w:numId w:val="8"/>
+          <w:numId w:val="1"/>
         </w:numPr>
         <w:rPr>
           <w:sz w:val="24"/>
@@ -758,7 +663,7 @@
     </w:p>
     <w:p>
       <w:pPr>
-        <w:pStyle w:val="SemEspaamento"/>
+        <w:pStyle w:val="8"/>
         <w:rPr>
           <w:sz w:val="24"/>
           <w:szCs w:val="24"/>
@@ -774,28 +679,28 @@
     </w:p>
     <w:p>
       <w:pPr>
-        <w:pStyle w:val="SemEspaamento"/>
-        <w:rPr>
-          <w:sz w:val="24"/>
-          <w:szCs w:val="24"/>
-        </w:rPr>
-      </w:pPr>
-    </w:p>
-    <w:p>
-      <w:pPr>
-        <w:pStyle w:val="SemEspaamento"/>
-        <w:rPr>
-          <w:sz w:val="24"/>
-          <w:szCs w:val="24"/>
-        </w:rPr>
-      </w:pPr>
-    </w:p>
-    <w:p>
-      <w:pPr>
-        <w:pStyle w:val="SemEspaamento"/>
+        <w:pStyle w:val="8"/>
+        <w:rPr>
+          <w:sz w:val="24"/>
+          <w:szCs w:val="24"/>
+        </w:rPr>
+      </w:pPr>
+    </w:p>
+    <w:p>
+      <w:pPr>
+        <w:pStyle w:val="8"/>
+        <w:rPr>
+          <w:sz w:val="24"/>
+          <w:szCs w:val="24"/>
+        </w:rPr>
+      </w:pPr>
+    </w:p>
+    <w:p>
+      <w:pPr>
+        <w:pStyle w:val="8"/>
         <w:numPr>
           <w:ilvl w:val="0"/>
-          <w:numId w:val="8"/>
+          <w:numId w:val="1"/>
         </w:numPr>
         <w:rPr>
           <w:sz w:val="24"/>
@@ -812,22 +717,21 @@
     </w:p>
     <w:p>
       <w:pPr>
-        <w:pStyle w:val="SemEspaamento"/>
-        <w:rPr>
-          <w:sz w:val="24"/>
-          <w:szCs w:val="24"/>
-        </w:rPr>
-      </w:pPr>
-      <w:r>
-        <w:rPr>
-          <w:noProof/>
+        <w:pStyle w:val="8"/>
+        <w:rPr>
+          <w:sz w:val="24"/>
+          <w:szCs w:val="24"/>
+        </w:rPr>
+      </w:pPr>
+      <w:r>
+        <w:rPr>
           <w:sz w:val="24"/>
           <w:szCs w:val="24"/>
           <w:lang w:eastAsia="pt-BR"/>
         </w:rPr>
         <w:drawing>
-          <wp:inline distT="0" distB="0" distL="0" distR="0" wp14:anchorId="7FB00E31" wp14:editId="201D57FA">
-            <wp:extent cx="3381098" cy="1924050"/>
+          <wp:inline distT="0" distB="0" distL="0" distR="0">
+            <wp:extent cx="3380740" cy="1924050"/>
             <wp:effectExtent l="0" t="0" r="0" b="0"/>
             <wp:docPr id="1" name="Imagem 1"/>
             <wp:cNvGraphicFramePr>
@@ -837,13 +741,13 @@
               <a:graphicData uri="http://schemas.openxmlformats.org/drawingml/2006/picture">
                 <pic:pic xmlns:pic="http://schemas.openxmlformats.org/drawingml/2006/picture">
                   <pic:nvPicPr>
-                    <pic:cNvPr id="0" name="Picture 3"/>
+                    <pic:cNvPr id="1" name="Imagem 1"/>
                     <pic:cNvPicPr>
                       <a:picLocks noChangeAspect="1" noChangeArrowheads="1"/>
                     </pic:cNvPicPr>
                   </pic:nvPicPr>
                   <pic:blipFill>
-                    <a:blip r:embed="rId7">
+                    <a:blip r:embed="rId5">
                       <a:extLst>
                         <a:ext uri="{28A0092B-C50C-407E-A947-70E740481C1C}">
                           <a14:useLocalDpi xmlns:a14="http://schemas.microsoft.com/office/drawing/2010/main" val="0"/>
@@ -855,7 +759,7 @@
                       <a:fillRect/>
                     </a:stretch>
                   </pic:blipFill>
-                  <pic:spPr bwMode="auto">
+                  <pic:spPr>
                     <a:xfrm>
                       <a:off x="0" y="0"/>
                       <a:ext cx="3385234" cy="1926404"/>
@@ -877,19 +781,19 @@
     </w:p>
     <w:p>
       <w:pPr>
-        <w:pStyle w:val="SemEspaamento"/>
-        <w:rPr>
-          <w:sz w:val="24"/>
-          <w:szCs w:val="24"/>
-        </w:rPr>
-      </w:pPr>
-    </w:p>
-    <w:p>
-      <w:pPr>
-        <w:pStyle w:val="SemEspaamento"/>
+        <w:pStyle w:val="8"/>
+        <w:rPr>
+          <w:sz w:val="24"/>
+          <w:szCs w:val="24"/>
+        </w:rPr>
+      </w:pPr>
+    </w:p>
+    <w:p>
+      <w:pPr>
+        <w:pStyle w:val="8"/>
         <w:numPr>
           <w:ilvl w:val="0"/>
-          <w:numId w:val="8"/>
+          <w:numId w:val="1"/>
         </w:numPr>
         <w:rPr>
           <w:sz w:val="24"/>
@@ -906,7 +810,7 @@
     </w:p>
     <w:p>
       <w:pPr>
-        <w:pStyle w:val="SemEspaamento"/>
+        <w:pStyle w:val="8"/>
         <w:rPr>
           <w:sz w:val="24"/>
           <w:szCs w:val="24"/>
@@ -922,28 +826,28 @@
     </w:p>
     <w:p>
       <w:pPr>
-        <w:pStyle w:val="SemEspaamento"/>
-        <w:rPr>
-          <w:sz w:val="24"/>
-          <w:szCs w:val="24"/>
-        </w:rPr>
-      </w:pPr>
-    </w:p>
-    <w:p>
-      <w:pPr>
-        <w:pStyle w:val="SemEspaamento"/>
-        <w:rPr>
-          <w:sz w:val="24"/>
-          <w:szCs w:val="24"/>
-        </w:rPr>
-      </w:pPr>
-    </w:p>
-    <w:p>
-      <w:pPr>
-        <w:pStyle w:val="SemEspaamento"/>
+        <w:pStyle w:val="8"/>
+        <w:rPr>
+          <w:sz w:val="24"/>
+          <w:szCs w:val="24"/>
+        </w:rPr>
+      </w:pPr>
+    </w:p>
+    <w:p>
+      <w:pPr>
+        <w:pStyle w:val="8"/>
+        <w:rPr>
+          <w:sz w:val="24"/>
+          <w:szCs w:val="24"/>
+        </w:rPr>
+      </w:pPr>
+    </w:p>
+    <w:p>
+      <w:pPr>
+        <w:pStyle w:val="8"/>
         <w:numPr>
           <w:ilvl w:val="0"/>
-          <w:numId w:val="8"/>
+          <w:numId w:val="1"/>
         </w:numPr>
         <w:rPr>
           <w:sz w:val="24"/>
@@ -960,17 +864,48 @@
     </w:p>
     <w:tbl>
       <w:tblPr>
-        <w:tblStyle w:val="Tabelacomgrade"/>
+        <w:tblStyle w:val="5"/>
         <w:tblpPr w:leftFromText="141" w:rightFromText="141" w:vertAnchor="text" w:horzAnchor="page" w:tblpX="2188" w:tblpY="176"/>
         <w:tblW w:w="0" w:type="auto"/>
-        <w:tblLook w:val="04A0" w:firstRow="1" w:lastRow="0" w:firstColumn="1" w:lastColumn="0" w:noHBand="0" w:noVBand="1"/>
+        <w:tblInd w:w="0" w:type="dxa"/>
+        <w:tblBorders>
+          <w:top w:val="single" w:color="000000" w:themeColor="text1" w:sz="4" w:space="0"/>
+          <w:left w:val="single" w:color="000000" w:themeColor="text1" w:sz="4" w:space="0"/>
+          <w:bottom w:val="single" w:color="000000" w:themeColor="text1" w:sz="4" w:space="0"/>
+          <w:right w:val="single" w:color="000000" w:themeColor="text1" w:sz="4" w:space="0"/>
+          <w:insideH w:val="single" w:color="000000" w:themeColor="text1" w:sz="4" w:space="0"/>
+          <w:insideV w:val="single" w:color="000000" w:themeColor="text1" w:sz="4" w:space="0"/>
+        </w:tblBorders>
+        <w:tblLayout w:type="autofit"/>
+        <w:tblCellMar>
+          <w:top w:w="0" w:type="dxa"/>
+          <w:left w:w="108" w:type="dxa"/>
+          <w:bottom w:w="0" w:type="dxa"/>
+          <w:right w:w="108" w:type="dxa"/>
+        </w:tblCellMar>
       </w:tblPr>
       <w:tblGrid>
         <w:gridCol w:w="5423"/>
       </w:tblGrid>
       <w:tr>
+        <w:tblPrEx>
+          <w:tblBorders>
+            <w:top w:val="single" w:color="000000" w:themeColor="text1" w:sz="4" w:space="0"/>
+            <w:left w:val="single" w:color="000000" w:themeColor="text1" w:sz="4" w:space="0"/>
+            <w:bottom w:val="single" w:color="000000" w:themeColor="text1" w:sz="4" w:space="0"/>
+            <w:right w:val="single" w:color="000000" w:themeColor="text1" w:sz="4" w:space="0"/>
+            <w:insideH w:val="single" w:color="000000" w:themeColor="text1" w:sz="4" w:space="0"/>
+            <w:insideV w:val="single" w:color="000000" w:themeColor="text1" w:sz="4" w:space="0"/>
+          </w:tblBorders>
+          <w:tblCellMar>
+            <w:top w:w="0" w:type="dxa"/>
+            <w:left w:w="108" w:type="dxa"/>
+            <w:bottom w:w="0" w:type="dxa"/>
+            <w:right w:w="108" w:type="dxa"/>
+          </w:tblCellMar>
+        </w:tblPrEx>
         <w:trPr>
-          <w:trHeight w:val="847"/>
+          <w:trHeight w:val="847" w:hRule="atLeast"/>
         </w:trPr>
         <w:tc>
           <w:tcPr>
@@ -978,7 +913,7 @@
           </w:tcPr>
           <w:p>
             <w:pPr>
-              <w:pStyle w:val="SemEspaamento"/>
+              <w:pStyle w:val="8"/>
               <w:rPr>
                 <w:sz w:val="24"/>
                 <w:szCs w:val="24"/>
@@ -987,7 +922,7 @@
           </w:p>
           <w:p>
             <w:pPr>
-              <w:pStyle w:val="SemEspaamento"/>
+              <w:pStyle w:val="8"/>
               <w:rPr>
                 <w:sz w:val="24"/>
                 <w:szCs w:val="24"/>
@@ -1006,25 +941,25 @@
     </w:tbl>
     <w:p>
       <w:pPr>
-        <w:pStyle w:val="SemEspaamento"/>
-        <w:rPr>
-          <w:sz w:val="24"/>
-          <w:szCs w:val="24"/>
-        </w:rPr>
-      </w:pPr>
-    </w:p>
-    <w:p>
-      <w:pPr>
-        <w:pStyle w:val="SemEspaamento"/>
-        <w:rPr>
-          <w:sz w:val="24"/>
-          <w:szCs w:val="24"/>
-        </w:rPr>
-      </w:pPr>
-    </w:p>
-    <w:p>
-      <w:pPr>
-        <w:pStyle w:val="SemEspaamento"/>
+        <w:pStyle w:val="8"/>
+        <w:rPr>
+          <w:sz w:val="24"/>
+          <w:szCs w:val="24"/>
+        </w:rPr>
+      </w:pPr>
+    </w:p>
+    <w:p>
+      <w:pPr>
+        <w:pStyle w:val="8"/>
+        <w:rPr>
+          <w:sz w:val="24"/>
+          <w:szCs w:val="24"/>
+        </w:rPr>
+      </w:pPr>
+    </w:p>
+    <w:p>
+      <w:pPr>
+        <w:pStyle w:val="8"/>
         <w:ind w:left="360"/>
         <w:rPr>
           <w:sz w:val="24"/>
@@ -1034,7 +969,7 @@
     </w:p>
     <w:p>
       <w:pPr>
-        <w:pStyle w:val="SemEspaamento"/>
+        <w:pStyle w:val="8"/>
         <w:ind w:left="360"/>
         <w:rPr>
           <w:sz w:val="24"/>
@@ -1044,39 +979,30 @@
     </w:p>
     <w:p>
       <w:pPr>
-        <w:pStyle w:val="SemEspaamento"/>
+        <w:pStyle w:val="8"/>
         <w:numPr>
           <w:ilvl w:val="0"/>
-          <w:numId w:val="6"/>
+          <w:numId w:val="2"/>
         </w:numPr>
         <w:rPr>
           <w:sz w:val="24"/>
           <w:szCs w:val="24"/>
         </w:rPr>
       </w:pPr>
-      <w:proofErr w:type="spellStart"/>
-      <w:r>
-        <w:rPr>
-          <w:sz w:val="24"/>
-          <w:szCs w:val="24"/>
-        </w:rPr>
-        <w:t>As__________são</w:t>
-      </w:r>
-      <w:proofErr w:type="spellEnd"/>
-      <w:r>
-        <w:rPr>
-          <w:sz w:val="24"/>
-          <w:szCs w:val="24"/>
-        </w:rPr>
-        <w:t xml:space="preserve"> astros luminosos .</w:t>
-      </w:r>
-    </w:p>
-    <w:p>
-      <w:pPr>
-        <w:pStyle w:val="SemEspaamento"/>
+      <w:r>
+        <w:rPr>
+          <w:sz w:val="24"/>
+          <w:szCs w:val="24"/>
+        </w:rPr>
+        <w:t>As__________são astros luminosos .</w:t>
+      </w:r>
+    </w:p>
+    <w:p>
+      <w:pPr>
+        <w:pStyle w:val="8"/>
         <w:numPr>
           <w:ilvl w:val="0"/>
-          <w:numId w:val="6"/>
+          <w:numId w:val="2"/>
         </w:numPr>
         <w:rPr>
           <w:sz w:val="24"/>
@@ -1093,10 +1019,10 @@
     </w:p>
     <w:p>
       <w:pPr>
-        <w:pStyle w:val="SemEspaamento"/>
+        <w:pStyle w:val="8"/>
         <w:numPr>
           <w:ilvl w:val="0"/>
-          <w:numId w:val="6"/>
+          <w:numId w:val="2"/>
         </w:numPr>
         <w:rPr>
           <w:sz w:val="24"/>
@@ -1113,10 +1039,10 @@
     </w:p>
     <w:p>
       <w:pPr>
-        <w:pStyle w:val="SemEspaamento"/>
+        <w:pStyle w:val="8"/>
         <w:numPr>
           <w:ilvl w:val="0"/>
-          <w:numId w:val="6"/>
+          <w:numId w:val="2"/>
         </w:numPr>
         <w:rPr>
           <w:sz w:val="24"/>
@@ -1133,7 +1059,7 @@
     </w:p>
     <w:p>
       <w:pPr>
-        <w:pStyle w:val="SemEspaamento"/>
+        <w:pStyle w:val="8"/>
         <w:ind w:left="720"/>
         <w:rPr>
           <w:sz w:val="24"/>
@@ -1143,10 +1069,10 @@
     </w:p>
     <w:p>
       <w:pPr>
-        <w:pStyle w:val="SemEspaamento"/>
+        <w:pStyle w:val="8"/>
         <w:numPr>
           <w:ilvl w:val="0"/>
-          <w:numId w:val="8"/>
+          <w:numId w:val="1"/>
         </w:numPr>
         <w:rPr>
           <w:sz w:val="24"/>
@@ -1163,19 +1089,19 @@
     </w:p>
     <w:p>
       <w:pPr>
-        <w:pStyle w:val="SemEspaamento"/>
-        <w:rPr>
-          <w:sz w:val="24"/>
-          <w:szCs w:val="24"/>
-        </w:rPr>
-      </w:pPr>
-    </w:p>
-    <w:p>
-      <w:pPr>
-        <w:pStyle w:val="SemEspaamento"/>
+        <w:pStyle w:val="8"/>
+        <w:rPr>
+          <w:sz w:val="24"/>
+          <w:szCs w:val="24"/>
+        </w:rPr>
+      </w:pPr>
+    </w:p>
+    <w:p>
+      <w:pPr>
+        <w:pStyle w:val="8"/>
         <w:numPr>
           <w:ilvl w:val="0"/>
-          <w:numId w:val="7"/>
+          <w:numId w:val="3"/>
         </w:numPr>
         <w:rPr>
           <w:sz w:val="24"/>
@@ -1192,7 +1118,7 @@
     </w:p>
     <w:p>
       <w:pPr>
-        <w:pStyle w:val="SemEspaamento"/>
+        <w:pStyle w:val="8"/>
         <w:rPr>
           <w:sz w:val="24"/>
           <w:szCs w:val="24"/>
@@ -1208,10 +1134,10 @@
     </w:p>
     <w:p>
       <w:pPr>
-        <w:pStyle w:val="SemEspaamento"/>
+        <w:pStyle w:val="8"/>
         <w:numPr>
           <w:ilvl w:val="0"/>
-          <w:numId w:val="7"/>
+          <w:numId w:val="3"/>
         </w:numPr>
         <w:rPr>
           <w:sz w:val="24"/>
@@ -1228,7 +1154,7 @@
     </w:p>
     <w:p>
       <w:pPr>
-        <w:pStyle w:val="SemEspaamento"/>
+        <w:pStyle w:val="8"/>
         <w:rPr>
           <w:sz w:val="24"/>
           <w:szCs w:val="24"/>
@@ -1244,10 +1170,10 @@
     </w:p>
     <w:p>
       <w:pPr>
-        <w:pStyle w:val="SemEspaamento"/>
+        <w:pStyle w:val="8"/>
         <w:numPr>
           <w:ilvl w:val="0"/>
-          <w:numId w:val="7"/>
+          <w:numId w:val="3"/>
         </w:numPr>
         <w:rPr>
           <w:sz w:val="24"/>
@@ -1264,19 +1190,19 @@
     </w:p>
     <w:p>
       <w:pPr>
-        <w:pStyle w:val="SemEspaamento"/>
-        <w:rPr>
-          <w:sz w:val="24"/>
-          <w:szCs w:val="24"/>
-        </w:rPr>
-      </w:pPr>
-    </w:p>
-    <w:p>
-      <w:pPr>
-        <w:pStyle w:val="SemEspaamento"/>
+        <w:pStyle w:val="8"/>
+        <w:rPr>
+          <w:sz w:val="24"/>
+          <w:szCs w:val="24"/>
+        </w:rPr>
+      </w:pPr>
+    </w:p>
+    <w:p>
+      <w:pPr>
+        <w:pStyle w:val="8"/>
         <w:numPr>
           <w:ilvl w:val="0"/>
-          <w:numId w:val="8"/>
+          <w:numId w:val="1"/>
         </w:numPr>
         <w:rPr>
           <w:sz w:val="24"/>
@@ -1293,7 +1219,7 @@
     </w:p>
     <w:p>
       <w:pPr>
-        <w:pStyle w:val="SemEspaamento"/>
+        <w:pStyle w:val="8"/>
         <w:ind w:left="720"/>
         <w:rPr>
           <w:sz w:val="24"/>
@@ -1310,19 +1236,19 @@
     </w:p>
     <w:p>
       <w:pPr>
-        <w:pStyle w:val="SemEspaamento"/>
-        <w:rPr>
-          <w:sz w:val="24"/>
-          <w:szCs w:val="24"/>
-        </w:rPr>
-      </w:pPr>
-    </w:p>
-    <w:p>
-      <w:pPr>
-        <w:pStyle w:val="SemEspaamento"/>
+        <w:pStyle w:val="8"/>
+        <w:rPr>
+          <w:sz w:val="24"/>
+          <w:szCs w:val="24"/>
+        </w:rPr>
+      </w:pPr>
+    </w:p>
+    <w:p>
+      <w:pPr>
+        <w:pStyle w:val="8"/>
         <w:numPr>
           <w:ilvl w:val="0"/>
-          <w:numId w:val="8"/>
+          <w:numId w:val="1"/>
         </w:numPr>
         <w:rPr>
           <w:sz w:val="24"/>
@@ -1339,7 +1265,7 @@
     </w:p>
     <w:p>
       <w:pPr>
-        <w:pStyle w:val="SemEspaamento"/>
+        <w:pStyle w:val="8"/>
         <w:rPr>
           <w:sz w:val="24"/>
           <w:szCs w:val="24"/>
@@ -1355,16 +1281,16 @@
     </w:p>
     <w:p>
       <w:pPr>
-        <w:pStyle w:val="SemEspaamento"/>
-        <w:rPr>
-          <w:sz w:val="24"/>
-          <w:szCs w:val="24"/>
-        </w:rPr>
-      </w:pPr>
-    </w:p>
-    <w:p>
-      <w:pPr>
-        <w:pStyle w:val="SemEspaamento"/>
+        <w:pStyle w:val="8"/>
+        <w:rPr>
+          <w:sz w:val="24"/>
+          <w:szCs w:val="24"/>
+        </w:rPr>
+      </w:pPr>
+    </w:p>
+    <w:p>
+      <w:pPr>
+        <w:pStyle w:val="8"/>
         <w:rPr>
           <w:sz w:val="24"/>
           <w:szCs w:val="24"/>
@@ -1380,7 +1306,7 @@
     </w:p>
     <w:p>
       <w:pPr>
-        <w:pStyle w:val="SemEspaamento"/>
+        <w:pStyle w:val="8"/>
         <w:rPr>
           <w:sz w:val="24"/>
           <w:szCs w:val="24"/>
@@ -1396,7 +1322,7 @@
     </w:p>
     <w:p>
       <w:pPr>
-        <w:pStyle w:val="SemEspaamento"/>
+        <w:pStyle w:val="8"/>
         <w:rPr>
           <w:sz w:val="24"/>
           <w:szCs w:val="24"/>
@@ -1412,37 +1338,37 @@
     </w:p>
     <w:p>
       <w:pPr>
-        <w:pStyle w:val="SemEspaamento"/>
-        <w:rPr>
-          <w:sz w:val="24"/>
-          <w:szCs w:val="24"/>
-        </w:rPr>
-      </w:pPr>
-    </w:p>
-    <w:p>
-      <w:pPr>
-        <w:pStyle w:val="SemEspaamento"/>
-        <w:rPr>
-          <w:sz w:val="24"/>
-          <w:szCs w:val="24"/>
-        </w:rPr>
-      </w:pPr>
-    </w:p>
-    <w:p>
-      <w:pPr>
-        <w:pStyle w:val="SemEspaamento"/>
-        <w:rPr>
-          <w:sz w:val="24"/>
-          <w:szCs w:val="24"/>
-        </w:rPr>
-      </w:pPr>
-    </w:p>
-    <w:p>
-      <w:pPr>
-        <w:pStyle w:val="SemEspaamento"/>
+        <w:pStyle w:val="8"/>
+        <w:rPr>
+          <w:sz w:val="24"/>
+          <w:szCs w:val="24"/>
+        </w:rPr>
+      </w:pPr>
+    </w:p>
+    <w:p>
+      <w:pPr>
+        <w:pStyle w:val="8"/>
+        <w:rPr>
+          <w:sz w:val="24"/>
+          <w:szCs w:val="24"/>
+        </w:rPr>
+      </w:pPr>
+    </w:p>
+    <w:p>
+      <w:pPr>
+        <w:pStyle w:val="8"/>
+        <w:rPr>
+          <w:sz w:val="24"/>
+          <w:szCs w:val="24"/>
+        </w:rPr>
+      </w:pPr>
+    </w:p>
+    <w:p>
+      <w:pPr>
+        <w:pStyle w:val="8"/>
         <w:numPr>
           <w:ilvl w:val="0"/>
-          <w:numId w:val="8"/>
+          <w:numId w:val="1"/>
         </w:numPr>
         <w:rPr>
           <w:sz w:val="24"/>
@@ -1459,7 +1385,7 @@
     </w:p>
     <w:p>
       <w:pPr>
-        <w:pStyle w:val="SemEspaamento"/>
+        <w:pStyle w:val="8"/>
         <w:ind w:left="720"/>
         <w:rPr>
           <w:sz w:val="24"/>
@@ -1469,7 +1395,7 @@
     </w:p>
     <w:p>
       <w:pPr>
-        <w:pStyle w:val="SemEspaamento"/>
+        <w:pStyle w:val="8"/>
         <w:ind w:left="720"/>
         <w:rPr>
           <w:sz w:val="24"/>
@@ -1478,13 +1404,12 @@
       </w:pPr>
       <w:r>
         <w:rPr>
-          <w:noProof/>
           <w:sz w:val="24"/>
           <w:szCs w:val="24"/>
           <w:lang w:eastAsia="pt-BR"/>
         </w:rPr>
         <w:drawing>
-          <wp:inline distT="0" distB="0" distL="0" distR="0" wp14:anchorId="20C4D422" wp14:editId="3A0AECAD">
+          <wp:inline distT="0" distB="0" distL="0" distR="0">
             <wp:extent cx="2019300" cy="1333500"/>
             <wp:effectExtent l="0" t="0" r="0" b="0"/>
             <wp:docPr id="3" name="Imagem 3"/>
@@ -1495,13 +1420,13 @@
               <a:graphicData uri="http://schemas.openxmlformats.org/drawingml/2006/picture">
                 <pic:pic xmlns:pic="http://schemas.openxmlformats.org/drawingml/2006/picture">
                   <pic:nvPicPr>
-                    <pic:cNvPr id="0" name="Picture 2"/>
+                    <pic:cNvPr id="3" name="Imagem 3"/>
                     <pic:cNvPicPr>
                       <a:picLocks noChangeAspect="1" noChangeArrowheads="1"/>
                     </pic:cNvPicPr>
                   </pic:nvPicPr>
                   <pic:blipFill>
-                    <a:blip r:embed="rId8">
+                    <a:blip r:embed="rId6">
                       <a:extLst>
                         <a:ext uri="{28A0092B-C50C-407E-A947-70E740481C1C}">
                           <a14:useLocalDpi xmlns:a14="http://schemas.microsoft.com/office/drawing/2010/main" val="0"/>
@@ -1513,7 +1438,7 @@
                       <a:fillRect/>
                     </a:stretch>
                   </pic:blipFill>
-                  <pic:spPr bwMode="auto">
+                  <pic:spPr>
                     <a:xfrm>
                       <a:off x="0" y="0"/>
                       <a:ext cx="2019300" cy="1333500"/>
@@ -1535,7 +1460,7 @@
     </w:p>
     <w:p>
       <w:pPr>
-        <w:pStyle w:val="SemEspaamento"/>
+        <w:pStyle w:val="8"/>
         <w:ind w:left="720"/>
         <w:rPr>
           <w:sz w:val="24"/>
@@ -1552,145 +1477,145 @@
     </w:p>
     <w:p>
       <w:pPr>
-        <w:pStyle w:val="SemEspaamento"/>
-        <w:rPr>
-          <w:sz w:val="24"/>
-          <w:szCs w:val="24"/>
-        </w:rPr>
-      </w:pPr>
-    </w:p>
-    <w:p>
-      <w:pPr>
-        <w:pStyle w:val="SemEspaamento"/>
-        <w:rPr>
-          <w:sz w:val="24"/>
-          <w:szCs w:val="24"/>
-        </w:rPr>
-      </w:pPr>
-    </w:p>
-    <w:p>
-      <w:pPr>
-        <w:pStyle w:val="SemEspaamento"/>
-        <w:rPr>
-          <w:sz w:val="24"/>
-          <w:szCs w:val="24"/>
-        </w:rPr>
-      </w:pPr>
-    </w:p>
-    <w:p>
-      <w:pPr>
-        <w:pStyle w:val="SemEspaamento"/>
-        <w:rPr>
-          <w:sz w:val="24"/>
-          <w:szCs w:val="24"/>
-        </w:rPr>
-      </w:pPr>
-    </w:p>
-    <w:p>
-      <w:pPr>
-        <w:pStyle w:val="SemEspaamento"/>
-        <w:rPr>
-          <w:sz w:val="24"/>
-          <w:szCs w:val="24"/>
-        </w:rPr>
-      </w:pPr>
-    </w:p>
-    <w:p>
-      <w:pPr>
-        <w:pStyle w:val="SemEspaamento"/>
-        <w:rPr>
-          <w:sz w:val="24"/>
-          <w:szCs w:val="24"/>
-        </w:rPr>
-      </w:pPr>
-    </w:p>
-    <w:p>
-      <w:pPr>
-        <w:pStyle w:val="SemEspaamento"/>
-        <w:rPr>
-          <w:sz w:val="24"/>
-          <w:szCs w:val="24"/>
-        </w:rPr>
-      </w:pPr>
-    </w:p>
-    <w:p>
-      <w:pPr>
-        <w:pStyle w:val="SemEspaamento"/>
-        <w:rPr>
-          <w:sz w:val="24"/>
-          <w:szCs w:val="24"/>
-        </w:rPr>
-      </w:pPr>
-    </w:p>
-    <w:p>
-      <w:pPr>
-        <w:pStyle w:val="SemEspaamento"/>
-        <w:rPr>
-          <w:sz w:val="24"/>
-          <w:szCs w:val="24"/>
-        </w:rPr>
-      </w:pPr>
-    </w:p>
-    <w:p>
-      <w:pPr>
-        <w:pStyle w:val="SemEspaamento"/>
-        <w:rPr>
-          <w:sz w:val="24"/>
-          <w:szCs w:val="24"/>
-        </w:rPr>
-      </w:pPr>
-    </w:p>
-    <w:p>
-      <w:pPr>
-        <w:pStyle w:val="SemEspaamento"/>
-        <w:rPr>
-          <w:sz w:val="24"/>
-          <w:szCs w:val="24"/>
-        </w:rPr>
-      </w:pPr>
-    </w:p>
-    <w:p>
-      <w:pPr>
-        <w:pStyle w:val="SemEspaamento"/>
-        <w:rPr>
-          <w:sz w:val="24"/>
-          <w:szCs w:val="24"/>
-        </w:rPr>
-      </w:pPr>
-    </w:p>
-    <w:p>
-      <w:pPr>
-        <w:pStyle w:val="SemEspaamento"/>
-        <w:rPr>
-          <w:sz w:val="24"/>
-          <w:szCs w:val="24"/>
-        </w:rPr>
-      </w:pPr>
-    </w:p>
-    <w:p>
-      <w:pPr>
-        <w:pStyle w:val="SemEspaamento"/>
-        <w:rPr>
-          <w:sz w:val="24"/>
-          <w:szCs w:val="24"/>
-        </w:rPr>
-      </w:pPr>
-    </w:p>
-    <w:p>
-      <w:pPr>
-        <w:pStyle w:val="SemEspaamento"/>
-        <w:rPr>
-          <w:sz w:val="24"/>
-          <w:szCs w:val="24"/>
-        </w:rPr>
-      </w:pPr>
-    </w:p>
-    <w:p>
-      <w:pPr>
-        <w:pStyle w:val="SemEspaamento"/>
+        <w:pStyle w:val="8"/>
+        <w:rPr>
+          <w:sz w:val="24"/>
+          <w:szCs w:val="24"/>
+        </w:rPr>
+      </w:pPr>
+    </w:p>
+    <w:p>
+      <w:pPr>
+        <w:pStyle w:val="8"/>
+        <w:rPr>
+          <w:sz w:val="24"/>
+          <w:szCs w:val="24"/>
+        </w:rPr>
+      </w:pPr>
+    </w:p>
+    <w:p>
+      <w:pPr>
+        <w:pStyle w:val="8"/>
+        <w:rPr>
+          <w:sz w:val="24"/>
+          <w:szCs w:val="24"/>
+        </w:rPr>
+      </w:pPr>
+    </w:p>
+    <w:p>
+      <w:pPr>
+        <w:pStyle w:val="8"/>
+        <w:rPr>
+          <w:sz w:val="24"/>
+          <w:szCs w:val="24"/>
+        </w:rPr>
+      </w:pPr>
+    </w:p>
+    <w:p>
+      <w:pPr>
+        <w:pStyle w:val="8"/>
+        <w:rPr>
+          <w:sz w:val="24"/>
+          <w:szCs w:val="24"/>
+        </w:rPr>
+      </w:pPr>
+    </w:p>
+    <w:p>
+      <w:pPr>
+        <w:pStyle w:val="8"/>
+        <w:rPr>
+          <w:sz w:val="24"/>
+          <w:szCs w:val="24"/>
+        </w:rPr>
+      </w:pPr>
+    </w:p>
+    <w:p>
+      <w:pPr>
+        <w:pStyle w:val="8"/>
+        <w:rPr>
+          <w:sz w:val="24"/>
+          <w:szCs w:val="24"/>
+        </w:rPr>
+      </w:pPr>
+    </w:p>
+    <w:p>
+      <w:pPr>
+        <w:pStyle w:val="8"/>
+        <w:rPr>
+          <w:sz w:val="24"/>
+          <w:szCs w:val="24"/>
+        </w:rPr>
+      </w:pPr>
+    </w:p>
+    <w:p>
+      <w:pPr>
+        <w:pStyle w:val="8"/>
+        <w:rPr>
+          <w:sz w:val="24"/>
+          <w:szCs w:val="24"/>
+        </w:rPr>
+      </w:pPr>
+    </w:p>
+    <w:p>
+      <w:pPr>
+        <w:pStyle w:val="8"/>
+        <w:rPr>
+          <w:sz w:val="24"/>
+          <w:szCs w:val="24"/>
+        </w:rPr>
+      </w:pPr>
+    </w:p>
+    <w:p>
+      <w:pPr>
+        <w:pStyle w:val="8"/>
+        <w:rPr>
+          <w:sz w:val="24"/>
+          <w:szCs w:val="24"/>
+        </w:rPr>
+      </w:pPr>
+    </w:p>
+    <w:p>
+      <w:pPr>
+        <w:pStyle w:val="8"/>
+        <w:rPr>
+          <w:sz w:val="24"/>
+          <w:szCs w:val="24"/>
+        </w:rPr>
+      </w:pPr>
+    </w:p>
+    <w:p>
+      <w:pPr>
+        <w:pStyle w:val="8"/>
+        <w:rPr>
+          <w:sz w:val="24"/>
+          <w:szCs w:val="24"/>
+        </w:rPr>
+      </w:pPr>
+    </w:p>
+    <w:p>
+      <w:pPr>
+        <w:pStyle w:val="8"/>
+        <w:rPr>
+          <w:sz w:val="24"/>
+          <w:szCs w:val="24"/>
+        </w:rPr>
+      </w:pPr>
+    </w:p>
+    <w:p>
+      <w:pPr>
+        <w:pStyle w:val="8"/>
+        <w:rPr>
+          <w:sz w:val="24"/>
+          <w:szCs w:val="24"/>
+        </w:rPr>
+      </w:pPr>
+    </w:p>
+    <w:p>
+      <w:pPr>
+        <w:pStyle w:val="8"/>
         <w:numPr>
           <w:ilvl w:val="0"/>
-          <w:numId w:val="8"/>
+          <w:numId w:val="1"/>
         </w:numPr>
         <w:rPr>
           <w:sz w:val="24"/>
@@ -1702,12 +1627,28 @@
           <w:sz w:val="24"/>
           <w:szCs w:val="24"/>
         </w:rPr>
-        <w:t>Elabore um cartaz no espaço abaixo para conscientizar as pessoas não desperdiçarem água.</w:t>
-      </w:r>
-    </w:p>
-    <w:p>
-      <w:pPr>
-        <w:pStyle w:val="SemEspaamento"/>
+        <w:t>Elabore um cartaz no espaço abaixo para conci</w:t>
+      </w:r>
+      <w:r>
+        <w:rPr>
+          <w:rFonts w:hint="default"/>
+          <w:sz w:val="24"/>
+          <w:szCs w:val="24"/>
+          <w:lang w:val="pt-BR"/>
+        </w:rPr>
+        <w:t>e</w:t>
+      </w:r>
+      <w:r>
+        <w:rPr>
+          <w:sz w:val="24"/>
+          <w:szCs w:val="24"/>
+        </w:rPr>
+        <w:t>ntizar as pessoas não desperdiçarem água.</w:t>
+      </w:r>
+    </w:p>
+    <w:p>
+      <w:pPr>
+        <w:pStyle w:val="8"/>
         <w:ind w:left="720"/>
         <w:rPr>
           <w:sz w:val="24"/>
@@ -1717,17 +1658,47 @@
     </w:p>
     <w:tbl>
       <w:tblPr>
-        <w:tblStyle w:val="Tabelacomgrade"/>
+        <w:tblStyle w:val="5"/>
         <w:tblW w:w="0" w:type="auto"/>
         <w:tblInd w:w="720" w:type="dxa"/>
-        <w:tblLook w:val="04A0" w:firstRow="1" w:lastRow="0" w:firstColumn="1" w:lastColumn="0" w:noHBand="0" w:noVBand="1"/>
+        <w:tblBorders>
+          <w:top w:val="single" w:color="000000" w:themeColor="text1" w:sz="4" w:space="0"/>
+          <w:left w:val="single" w:color="000000" w:themeColor="text1" w:sz="4" w:space="0"/>
+          <w:bottom w:val="single" w:color="000000" w:themeColor="text1" w:sz="4" w:space="0"/>
+          <w:right w:val="single" w:color="000000" w:themeColor="text1" w:sz="4" w:space="0"/>
+          <w:insideH w:val="single" w:color="000000" w:themeColor="text1" w:sz="4" w:space="0"/>
+          <w:insideV w:val="single" w:color="000000" w:themeColor="text1" w:sz="4" w:space="0"/>
+        </w:tblBorders>
+        <w:tblLayout w:type="autofit"/>
+        <w:tblCellMar>
+          <w:top w:w="0" w:type="dxa"/>
+          <w:left w:w="108" w:type="dxa"/>
+          <w:bottom w:w="0" w:type="dxa"/>
+          <w:right w:w="108" w:type="dxa"/>
+        </w:tblCellMar>
       </w:tblPr>
       <w:tblGrid>
         <w:gridCol w:w="8671"/>
       </w:tblGrid>
       <w:tr>
+        <w:tblPrEx>
+          <w:tblBorders>
+            <w:top w:val="single" w:color="000000" w:themeColor="text1" w:sz="4" w:space="0"/>
+            <w:left w:val="single" w:color="000000" w:themeColor="text1" w:sz="4" w:space="0"/>
+            <w:bottom w:val="single" w:color="000000" w:themeColor="text1" w:sz="4" w:space="0"/>
+            <w:right w:val="single" w:color="000000" w:themeColor="text1" w:sz="4" w:space="0"/>
+            <w:insideH w:val="single" w:color="000000" w:themeColor="text1" w:sz="4" w:space="0"/>
+            <w:insideV w:val="single" w:color="000000" w:themeColor="text1" w:sz="4" w:space="0"/>
+          </w:tblBorders>
+          <w:tblCellMar>
+            <w:top w:w="0" w:type="dxa"/>
+            <w:left w:w="108" w:type="dxa"/>
+            <w:bottom w:w="0" w:type="dxa"/>
+            <w:right w:w="108" w:type="dxa"/>
+          </w:tblCellMar>
+        </w:tblPrEx>
         <w:trPr>
-          <w:trHeight w:val="3575"/>
+          <w:trHeight w:val="3575" w:hRule="atLeast"/>
         </w:trPr>
         <w:tc>
           <w:tcPr>
@@ -1735,7 +1706,7 @@
           </w:tcPr>
           <w:p>
             <w:pPr>
-              <w:pStyle w:val="SemEspaamento"/>
+              <w:pStyle w:val="8"/>
               <w:rPr>
                 <w:sz w:val="24"/>
                 <w:szCs w:val="24"/>
@@ -1748,13 +1719,11 @@
     <w:p>
       <w:pPr>
         <w:rPr>
-          <w:noProof/>
           <w:lang w:eastAsia="pt-BR"/>
         </w:rPr>
       </w:pPr>
       <w:r>
         <w:rPr>
-          <w:noProof/>
           <w:lang w:eastAsia="pt-BR"/>
         </w:rPr>
         <w:t xml:space="preserve">         </w:t>
@@ -1764,25 +1733,25 @@
       <w:pgSz w:w="11906" w:h="16838"/>
       <w:pgMar w:top="568" w:right="849" w:bottom="1417" w:left="993" w:header="708" w:footer="708" w:gutter="0"/>
       <w:pgBorders w:offsetFrom="page">
-        <w:top w:val="single" w:sz="12" w:space="24" w:color="auto"/>
-        <w:left w:val="single" w:sz="12" w:space="24" w:color="auto"/>
-        <w:bottom w:val="single" w:sz="12" w:space="24" w:color="auto"/>
-        <w:right w:val="single" w:sz="12" w:space="24" w:color="auto"/>
+        <w:top w:val="single" w:color="auto" w:sz="12" w:space="24"/>
+        <w:left w:val="single" w:color="auto" w:sz="12" w:space="24"/>
+        <w:bottom w:val="single" w:color="auto" w:sz="12" w:space="24"/>
+        <w:right w:val="single" w:color="auto" w:sz="12" w:space="24"/>
       </w:pgBorders>
-      <w:cols w:space="708"/>
-      <w:docGrid w:linePitch="360"/>
+      <w:cols w:space="708" w:num="1"/>
+      <w:docGrid w:linePitch="360" w:charSpace="0"/>
     </w:sectPr>
   </w:body>
 </w:document>
 </file>
 
 <file path=word/numbering.xml><?xml version="1.0" encoding="utf-8"?>
-<w:numbering xmlns:wpc="http://schemas.microsoft.com/office/word/2010/wordprocessingCanvas" xmlns:cx="http://schemas.microsoft.com/office/drawing/2014/chartex" xmlns:cx1="http://schemas.microsoft.com/office/drawing/2015/9/8/chartex" xmlns:cx2="http://schemas.microsoft.com/office/drawing/2015/10/21/chartex" xmlns:cx3="http://schemas.microsoft.com/office/drawing/2016/5/9/chartex" xmlns:cx4="http://schemas.microsoft.com/office/drawing/2016/5/10/chartex" xmlns:cx5="http://schemas.microsoft.com/office/drawing/2016/5/11/chartex" xmlns:cx6="http://schemas.microsoft.com/office/drawing/2016/5/12/chartex" xmlns:cx7="http://schemas.microsoft.com/office/drawing/2016/5/13/chartex" xmlns:cx8="http://schemas.microsoft.com/office/drawing/2016/5/14/chartex" xmlns:mc="http://schemas.openxmlformats.org/markup-compatibility/2006" xmlns:aink="http://schemas.microsoft.com/office/drawing/2016/ink" xmlns:am3d="http://schemas.microsoft.com/office/drawing/2017/model3d" xmlns:o="urn:schemas-microsoft-com:office:office" xmlns:r="http://schemas.openxmlformats.org/officeDocument/2006/relationships" xmlns:m="http://schemas.openxmlformats.org/officeDocument/2006/math" xmlns:v="urn:schemas-microsoft-com:vml" xmlns:wp14="http://schemas.microsoft.com/office/word/2010/wordprocessingDrawing" xmlns:wp="http://schemas.openxmlformats.org/drawingml/2006/wordprocessingDrawing" xmlns:w10="urn:schemas-microsoft-com:office:word" xmlns:w="http://schemas.openxmlformats.org/wordprocessingml/2006/main" xmlns:w14="http://schemas.microsoft.com/office/word/2010/wordml" xmlns:w15="http://schemas.microsoft.com/office/word/2012/wordml" xmlns:w16cex="http://schemas.microsoft.com/office/word/2018/wordml/cex" xmlns:w16cid="http://schemas.microsoft.com/office/word/2016/wordml/cid" xmlns:w16="http://schemas.microsoft.com/office/word/2018/wordml" xmlns:w16se="http://schemas.microsoft.com/office/word/2015/wordml/symex" xmlns:wpg="http://schemas.microsoft.com/office/word/2010/wordprocessingGroup" xmlns:wpi="http://schemas.microsoft.com/office/word/2010/wordprocessingInk" xmlns:wne="http://schemas.microsoft.com/office/word/2006/wordml" xmlns:wps="http://schemas.microsoft.com/office/word/2010/wordprocessingShape" mc:Ignorable="w14 w15 w16se w16cid w16 w16cex wp14">
-  <w:abstractNum w:abstractNumId="0" w15:restartNumberingAfterBreak="0">
-    <w:nsid w:val="0F9E5921"/>
-    <w:multiLevelType w:val="hybridMultilevel"/>
-    <w:tmpl w:val="174ABBD0"/>
-    <w:lvl w:ilvl="0" w:tplc="04160017">
+<w:numbering xmlns:wpc="http://schemas.microsoft.com/office/word/2010/wordprocessingCanvas" xmlns:mc="http://schemas.openxmlformats.org/markup-compatibility/2006" xmlns:o="urn:schemas-microsoft-com:office:office" xmlns:r="http://schemas.openxmlformats.org/officeDocument/2006/relationships" xmlns:m="http://schemas.openxmlformats.org/officeDocument/2006/math" xmlns:v="urn:schemas-microsoft-com:vml" xmlns:wp14="http://schemas.microsoft.com/office/word/2010/wordprocessingDrawing" xmlns:wp="http://schemas.openxmlformats.org/drawingml/2006/wordprocessingDrawing" xmlns:w10="urn:schemas-microsoft-com:office:word" xmlns:w="http://schemas.openxmlformats.org/wordprocessingml/2006/main" xmlns:w14="http://schemas.microsoft.com/office/word/2010/wordml" xmlns:wpg="http://schemas.microsoft.com/office/word/2010/wordprocessingGroup" xmlns:wpi="http://schemas.microsoft.com/office/word/2010/wordprocessingInk" xmlns:wne="http://schemas.microsoft.com/office/word/2006/wordml" xmlns:wps="http://schemas.microsoft.com/office/word/2010/wordprocessingShape" mc:Ignorable="w14 wp14">
+  <w:abstractNum w:abstractNumId="0">
+    <w:nsid w:val="34514FC3"/>
+    <w:multiLevelType w:val="multilevel"/>
+    <w:tmpl w:val="34514FC3"/>
+    <w:lvl w:ilvl="0" w:tentative="0">
       <w:start w:val="1"/>
       <w:numFmt w:val="lowerLetter"/>
       <w:lvlText w:val="%1)"/>
@@ -1794,7 +1763,7 @@
         <w:rFonts w:hint="default"/>
       </w:rPr>
     </w:lvl>
-    <w:lvl w:ilvl="1" w:tplc="04160019" w:tentative="1">
+    <w:lvl w:ilvl="1" w:tentative="0">
       <w:start w:val="1"/>
       <w:numFmt w:val="lowerLetter"/>
       <w:lvlText w:val="%2."/>
@@ -1803,7 +1772,7 @@
         <w:ind w:left="1440" w:hanging="360"/>
       </w:pPr>
     </w:lvl>
-    <w:lvl w:ilvl="2" w:tplc="0416001B" w:tentative="1">
+    <w:lvl w:ilvl="2" w:tentative="0">
       <w:start w:val="1"/>
       <w:numFmt w:val="lowerRoman"/>
       <w:lvlText w:val="%3."/>
@@ -1812,7 +1781,7 @@
         <w:ind w:left="2160" w:hanging="180"/>
       </w:pPr>
     </w:lvl>
-    <w:lvl w:ilvl="3" w:tplc="0416000F" w:tentative="1">
+    <w:lvl w:ilvl="3" w:tentative="0">
       <w:start w:val="1"/>
       <w:numFmt w:val="decimal"/>
       <w:lvlText w:val="%4."/>
@@ -1821,7 +1790,7 @@
         <w:ind w:left="2880" w:hanging="360"/>
       </w:pPr>
     </w:lvl>
-    <w:lvl w:ilvl="4" w:tplc="04160019" w:tentative="1">
+    <w:lvl w:ilvl="4" w:tentative="0">
       <w:start w:val="1"/>
       <w:numFmt w:val="lowerLetter"/>
       <w:lvlText w:val="%5."/>
@@ -1830,7 +1799,7 @@
         <w:ind w:left="3600" w:hanging="360"/>
       </w:pPr>
     </w:lvl>
-    <w:lvl w:ilvl="5" w:tplc="0416001B" w:tentative="1">
+    <w:lvl w:ilvl="5" w:tentative="0">
       <w:start w:val="1"/>
       <w:numFmt w:val="lowerRoman"/>
       <w:lvlText w:val="%6."/>
@@ -1839,7 +1808,7 @@
         <w:ind w:left="4320" w:hanging="180"/>
       </w:pPr>
     </w:lvl>
-    <w:lvl w:ilvl="6" w:tplc="0416000F" w:tentative="1">
+    <w:lvl w:ilvl="6" w:tentative="0">
       <w:start w:val="1"/>
       <w:numFmt w:val="decimal"/>
       <w:lvlText w:val="%7."/>
@@ -1848,7 +1817,7 @@
         <w:ind w:left="5040" w:hanging="360"/>
       </w:pPr>
     </w:lvl>
-    <w:lvl w:ilvl="7" w:tplc="04160019" w:tentative="1">
+    <w:lvl w:ilvl="7" w:tentative="0">
       <w:start w:val="1"/>
       <w:numFmt w:val="lowerLetter"/>
       <w:lvlText w:val="%8."/>
@@ -1857,7 +1826,7 @@
         <w:ind w:left="5760" w:hanging="360"/>
       </w:pPr>
     </w:lvl>
-    <w:lvl w:ilvl="8" w:tplc="0416001B" w:tentative="1">
+    <w:lvl w:ilvl="8" w:tentative="0">
       <w:start w:val="1"/>
       <w:numFmt w:val="lowerRoman"/>
       <w:lvlText w:val="%9."/>
@@ -1867,11 +1836,11 @@
       </w:pPr>
     </w:lvl>
   </w:abstractNum>
-  <w:abstractNum w:abstractNumId="1" w15:restartNumberingAfterBreak="0">
-    <w:nsid w:val="34514FC3"/>
-    <w:multiLevelType w:val="hybridMultilevel"/>
-    <w:tmpl w:val="71D6C076"/>
-    <w:lvl w:ilvl="0" w:tplc="04160017">
+  <w:abstractNum w:abstractNumId="1">
+    <w:nsid w:val="59F431E7"/>
+    <w:multiLevelType w:val="multilevel"/>
+    <w:tmpl w:val="59F431E7"/>
+    <w:lvl w:ilvl="0" w:tentative="0">
       <w:start w:val="1"/>
       <w:numFmt w:val="lowerLetter"/>
       <w:lvlText w:val="%1)"/>
@@ -1883,7 +1852,7 @@
         <w:rFonts w:hint="default"/>
       </w:rPr>
     </w:lvl>
-    <w:lvl w:ilvl="1" w:tplc="04160019" w:tentative="1">
+    <w:lvl w:ilvl="1" w:tentative="0">
       <w:start w:val="1"/>
       <w:numFmt w:val="lowerLetter"/>
       <w:lvlText w:val="%2."/>
@@ -1892,7 +1861,7 @@
         <w:ind w:left="1440" w:hanging="360"/>
       </w:pPr>
     </w:lvl>
-    <w:lvl w:ilvl="2" w:tplc="0416001B" w:tentative="1">
+    <w:lvl w:ilvl="2" w:tentative="0">
       <w:start w:val="1"/>
       <w:numFmt w:val="lowerRoman"/>
       <w:lvlText w:val="%3."/>
@@ -1901,7 +1870,7 @@
         <w:ind w:left="2160" w:hanging="180"/>
       </w:pPr>
     </w:lvl>
-    <w:lvl w:ilvl="3" w:tplc="0416000F" w:tentative="1">
+    <w:lvl w:ilvl="3" w:tentative="0">
       <w:start w:val="1"/>
       <w:numFmt w:val="decimal"/>
       <w:lvlText w:val="%4."/>
@@ -1910,7 +1879,7 @@
         <w:ind w:left="2880" w:hanging="360"/>
       </w:pPr>
     </w:lvl>
-    <w:lvl w:ilvl="4" w:tplc="04160019" w:tentative="1">
+    <w:lvl w:ilvl="4" w:tentative="0">
       <w:start w:val="1"/>
       <w:numFmt w:val="lowerLetter"/>
       <w:lvlText w:val="%5."/>
@@ -1919,7 +1888,7 @@
         <w:ind w:left="3600" w:hanging="360"/>
       </w:pPr>
     </w:lvl>
-    <w:lvl w:ilvl="5" w:tplc="0416001B" w:tentative="1">
+    <w:lvl w:ilvl="5" w:tentative="0">
       <w:start w:val="1"/>
       <w:numFmt w:val="lowerRoman"/>
       <w:lvlText w:val="%6."/>
@@ -1928,7 +1897,7 @@
         <w:ind w:left="4320" w:hanging="180"/>
       </w:pPr>
     </w:lvl>
-    <w:lvl w:ilvl="6" w:tplc="0416000F" w:tentative="1">
+    <w:lvl w:ilvl="6" w:tentative="0">
       <w:start w:val="1"/>
       <w:numFmt w:val="decimal"/>
       <w:lvlText w:val="%7."/>
@@ -1937,7 +1906,7 @@
         <w:ind w:left="5040" w:hanging="360"/>
       </w:pPr>
     </w:lvl>
-    <w:lvl w:ilvl="7" w:tplc="04160019" w:tentative="1">
+    <w:lvl w:ilvl="7" w:tentative="0">
       <w:start w:val="1"/>
       <w:numFmt w:val="lowerLetter"/>
       <w:lvlText w:val="%8."/>
@@ -1946,7 +1915,7 @@
         <w:ind w:left="5760" w:hanging="360"/>
       </w:pPr>
     </w:lvl>
-    <w:lvl w:ilvl="8" w:tplc="0416001B" w:tentative="1">
+    <w:lvl w:ilvl="8" w:tentative="0">
       <w:start w:val="1"/>
       <w:numFmt w:val="lowerRoman"/>
       <w:lvlText w:val="%9."/>
@@ -1956,14 +1925,14 @@
       </w:pPr>
     </w:lvl>
   </w:abstractNum>
-  <w:abstractNum w:abstractNumId="2" w15:restartNumberingAfterBreak="0">
-    <w:nsid w:val="3FEC0AF7"/>
-    <w:multiLevelType w:val="hybridMultilevel"/>
-    <w:tmpl w:val="D1623298"/>
-    <w:lvl w:ilvl="0" w:tplc="77E4D868">
+  <w:abstractNum w:abstractNumId="2">
+    <w:nsid w:val="7E7D6478"/>
+    <w:multiLevelType w:val="multilevel"/>
+    <w:tmpl w:val="7E7D6478"/>
+    <w:lvl w:ilvl="0" w:tentative="0">
       <w:start w:val="1"/>
       <w:numFmt w:val="decimal"/>
-      <w:lvlText w:val="%1-"/>
+      <w:lvlText w:val="%1)"/>
       <w:lvlJc w:val="left"/>
       <w:pPr>
         <w:ind w:left="720" w:hanging="360"/>
@@ -1972,7 +1941,7 @@
         <w:rFonts w:hint="default"/>
       </w:rPr>
     </w:lvl>
-    <w:lvl w:ilvl="1" w:tplc="04160019" w:tentative="1">
+    <w:lvl w:ilvl="1" w:tentative="0">
       <w:start w:val="1"/>
       <w:numFmt w:val="lowerLetter"/>
       <w:lvlText w:val="%2."/>
@@ -1981,7 +1950,7 @@
         <w:ind w:left="1440" w:hanging="360"/>
       </w:pPr>
     </w:lvl>
-    <w:lvl w:ilvl="2" w:tplc="0416001B" w:tentative="1">
+    <w:lvl w:ilvl="2" w:tentative="0">
       <w:start w:val="1"/>
       <w:numFmt w:val="lowerRoman"/>
       <w:lvlText w:val="%3."/>
@@ -1990,7 +1959,7 @@
         <w:ind w:left="2160" w:hanging="180"/>
       </w:pPr>
     </w:lvl>
-    <w:lvl w:ilvl="3" w:tplc="0416000F" w:tentative="1">
+    <w:lvl w:ilvl="3" w:tentative="0">
       <w:start w:val="1"/>
       <w:numFmt w:val="decimal"/>
       <w:lvlText w:val="%4."/>
@@ -1999,7 +1968,7 @@
         <w:ind w:left="2880" w:hanging="360"/>
       </w:pPr>
     </w:lvl>
-    <w:lvl w:ilvl="4" w:tplc="04160019" w:tentative="1">
+    <w:lvl w:ilvl="4" w:tentative="0">
       <w:start w:val="1"/>
       <w:numFmt w:val="lowerLetter"/>
       <w:lvlText w:val="%5."/>
@@ -2008,7 +1977,7 @@
         <w:ind w:left="3600" w:hanging="360"/>
       </w:pPr>
     </w:lvl>
-    <w:lvl w:ilvl="5" w:tplc="0416001B" w:tentative="1">
+    <w:lvl w:ilvl="5" w:tentative="0">
       <w:start w:val="1"/>
       <w:numFmt w:val="lowerRoman"/>
       <w:lvlText w:val="%6."/>
@@ -2017,7 +1986,7 @@
         <w:ind w:left="4320" w:hanging="180"/>
       </w:pPr>
     </w:lvl>
-    <w:lvl w:ilvl="6" w:tplc="0416000F" w:tentative="1">
+    <w:lvl w:ilvl="6" w:tentative="0">
       <w:start w:val="1"/>
       <w:numFmt w:val="decimal"/>
       <w:lvlText w:val="%7."/>
@@ -2026,7 +1995,7 @@
         <w:ind w:left="5040" w:hanging="360"/>
       </w:pPr>
     </w:lvl>
-    <w:lvl w:ilvl="7" w:tplc="04160019" w:tentative="1">
+    <w:lvl w:ilvl="7" w:tentative="0">
       <w:start w:val="1"/>
       <w:numFmt w:val="lowerLetter"/>
       <w:lvlText w:val="%8."/>
@@ -2035,452 +2004,7 @@
         <w:ind w:left="5760" w:hanging="360"/>
       </w:pPr>
     </w:lvl>
-    <w:lvl w:ilvl="8" w:tplc="0416001B" w:tentative="1">
-      <w:start w:val="1"/>
-      <w:numFmt w:val="lowerRoman"/>
-      <w:lvlText w:val="%9."/>
-      <w:lvlJc w:val="right"/>
-      <w:pPr>
-        <w:ind w:left="6480" w:hanging="180"/>
-      </w:pPr>
-    </w:lvl>
-  </w:abstractNum>
-  <w:abstractNum w:abstractNumId="3" w15:restartNumberingAfterBreak="0">
-    <w:nsid w:val="529141EF"/>
-    <w:multiLevelType w:val="hybridMultilevel"/>
-    <w:tmpl w:val="8A5A1B48"/>
-    <w:lvl w:ilvl="0" w:tplc="04160017">
-      <w:start w:val="1"/>
-      <w:numFmt w:val="lowerLetter"/>
-      <w:lvlText w:val="%1)"/>
-      <w:lvlJc w:val="left"/>
-      <w:pPr>
-        <w:ind w:left="720" w:hanging="360"/>
-      </w:pPr>
-      <w:rPr>
-        <w:rFonts w:hint="default"/>
-      </w:rPr>
-    </w:lvl>
-    <w:lvl w:ilvl="1" w:tplc="04160019" w:tentative="1">
-      <w:start w:val="1"/>
-      <w:numFmt w:val="lowerLetter"/>
-      <w:lvlText w:val="%2."/>
-      <w:lvlJc w:val="left"/>
-      <w:pPr>
-        <w:ind w:left="1440" w:hanging="360"/>
-      </w:pPr>
-    </w:lvl>
-    <w:lvl w:ilvl="2" w:tplc="0416001B" w:tentative="1">
-      <w:start w:val="1"/>
-      <w:numFmt w:val="lowerRoman"/>
-      <w:lvlText w:val="%3."/>
-      <w:lvlJc w:val="right"/>
-      <w:pPr>
-        <w:ind w:left="2160" w:hanging="180"/>
-      </w:pPr>
-    </w:lvl>
-    <w:lvl w:ilvl="3" w:tplc="0416000F" w:tentative="1">
-      <w:start w:val="1"/>
-      <w:numFmt w:val="decimal"/>
-      <w:lvlText w:val="%4."/>
-      <w:lvlJc w:val="left"/>
-      <w:pPr>
-        <w:ind w:left="2880" w:hanging="360"/>
-      </w:pPr>
-    </w:lvl>
-    <w:lvl w:ilvl="4" w:tplc="04160019" w:tentative="1">
-      <w:start w:val="1"/>
-      <w:numFmt w:val="lowerLetter"/>
-      <w:lvlText w:val="%5."/>
-      <w:lvlJc w:val="left"/>
-      <w:pPr>
-        <w:ind w:left="3600" w:hanging="360"/>
-      </w:pPr>
-    </w:lvl>
-    <w:lvl w:ilvl="5" w:tplc="0416001B" w:tentative="1">
-      <w:start w:val="1"/>
-      <w:numFmt w:val="lowerRoman"/>
-      <w:lvlText w:val="%6."/>
-      <w:lvlJc w:val="right"/>
-      <w:pPr>
-        <w:ind w:left="4320" w:hanging="180"/>
-      </w:pPr>
-    </w:lvl>
-    <w:lvl w:ilvl="6" w:tplc="0416000F" w:tentative="1">
-      <w:start w:val="1"/>
-      <w:numFmt w:val="decimal"/>
-      <w:lvlText w:val="%7."/>
-      <w:lvlJc w:val="left"/>
-      <w:pPr>
-        <w:ind w:left="5040" w:hanging="360"/>
-      </w:pPr>
-    </w:lvl>
-    <w:lvl w:ilvl="7" w:tplc="04160019" w:tentative="1">
-      <w:start w:val="1"/>
-      <w:numFmt w:val="lowerLetter"/>
-      <w:lvlText w:val="%8."/>
-      <w:lvlJc w:val="left"/>
-      <w:pPr>
-        <w:ind w:left="5760" w:hanging="360"/>
-      </w:pPr>
-    </w:lvl>
-    <w:lvl w:ilvl="8" w:tplc="0416001B" w:tentative="1">
-      <w:start w:val="1"/>
-      <w:numFmt w:val="lowerRoman"/>
-      <w:lvlText w:val="%9."/>
-      <w:lvlJc w:val="right"/>
-      <w:pPr>
-        <w:ind w:left="6480" w:hanging="180"/>
-      </w:pPr>
-    </w:lvl>
-  </w:abstractNum>
-  <w:abstractNum w:abstractNumId="4" w15:restartNumberingAfterBreak="0">
-    <w:nsid w:val="59F431E7"/>
-    <w:multiLevelType w:val="hybridMultilevel"/>
-    <w:tmpl w:val="789A34D8"/>
-    <w:lvl w:ilvl="0" w:tplc="04160017">
-      <w:start w:val="1"/>
-      <w:numFmt w:val="lowerLetter"/>
-      <w:lvlText w:val="%1)"/>
-      <w:lvlJc w:val="left"/>
-      <w:pPr>
-        <w:ind w:left="720" w:hanging="360"/>
-      </w:pPr>
-      <w:rPr>
-        <w:rFonts w:hint="default"/>
-      </w:rPr>
-    </w:lvl>
-    <w:lvl w:ilvl="1" w:tplc="04160019" w:tentative="1">
-      <w:start w:val="1"/>
-      <w:numFmt w:val="lowerLetter"/>
-      <w:lvlText w:val="%2."/>
-      <w:lvlJc w:val="left"/>
-      <w:pPr>
-        <w:ind w:left="1440" w:hanging="360"/>
-      </w:pPr>
-    </w:lvl>
-    <w:lvl w:ilvl="2" w:tplc="0416001B" w:tentative="1">
-      <w:start w:val="1"/>
-      <w:numFmt w:val="lowerRoman"/>
-      <w:lvlText w:val="%3."/>
-      <w:lvlJc w:val="right"/>
-      <w:pPr>
-        <w:ind w:left="2160" w:hanging="180"/>
-      </w:pPr>
-    </w:lvl>
-    <w:lvl w:ilvl="3" w:tplc="0416000F" w:tentative="1">
-      <w:start w:val="1"/>
-      <w:numFmt w:val="decimal"/>
-      <w:lvlText w:val="%4."/>
-      <w:lvlJc w:val="left"/>
-      <w:pPr>
-        <w:ind w:left="2880" w:hanging="360"/>
-      </w:pPr>
-    </w:lvl>
-    <w:lvl w:ilvl="4" w:tplc="04160019" w:tentative="1">
-      <w:start w:val="1"/>
-      <w:numFmt w:val="lowerLetter"/>
-      <w:lvlText w:val="%5."/>
-      <w:lvlJc w:val="left"/>
-      <w:pPr>
-        <w:ind w:left="3600" w:hanging="360"/>
-      </w:pPr>
-    </w:lvl>
-    <w:lvl w:ilvl="5" w:tplc="0416001B" w:tentative="1">
-      <w:start w:val="1"/>
-      <w:numFmt w:val="lowerRoman"/>
-      <w:lvlText w:val="%6."/>
-      <w:lvlJc w:val="right"/>
-      <w:pPr>
-        <w:ind w:left="4320" w:hanging="180"/>
-      </w:pPr>
-    </w:lvl>
-    <w:lvl w:ilvl="6" w:tplc="0416000F" w:tentative="1">
-      <w:start w:val="1"/>
-      <w:numFmt w:val="decimal"/>
-      <w:lvlText w:val="%7."/>
-      <w:lvlJc w:val="left"/>
-      <w:pPr>
-        <w:ind w:left="5040" w:hanging="360"/>
-      </w:pPr>
-    </w:lvl>
-    <w:lvl w:ilvl="7" w:tplc="04160019" w:tentative="1">
-      <w:start w:val="1"/>
-      <w:numFmt w:val="lowerLetter"/>
-      <w:lvlText w:val="%8."/>
-      <w:lvlJc w:val="left"/>
-      <w:pPr>
-        <w:ind w:left="5760" w:hanging="360"/>
-      </w:pPr>
-    </w:lvl>
-    <w:lvl w:ilvl="8" w:tplc="0416001B" w:tentative="1">
-      <w:start w:val="1"/>
-      <w:numFmt w:val="lowerRoman"/>
-      <w:lvlText w:val="%9."/>
-      <w:lvlJc w:val="right"/>
-      <w:pPr>
-        <w:ind w:left="6480" w:hanging="180"/>
-      </w:pPr>
-    </w:lvl>
-  </w:abstractNum>
-  <w:abstractNum w:abstractNumId="5" w15:restartNumberingAfterBreak="0">
-    <w:nsid w:val="5E4C451F"/>
-    <w:multiLevelType w:val="hybridMultilevel"/>
-    <w:tmpl w:val="6150CE84"/>
-    <w:lvl w:ilvl="0" w:tplc="04160017">
-      <w:start w:val="1"/>
-      <w:numFmt w:val="lowerLetter"/>
-      <w:lvlText w:val="%1)"/>
-      <w:lvlJc w:val="left"/>
-      <w:pPr>
-        <w:ind w:left="720" w:hanging="360"/>
-      </w:pPr>
-      <w:rPr>
-        <w:rFonts w:hint="default"/>
-      </w:rPr>
-    </w:lvl>
-    <w:lvl w:ilvl="1" w:tplc="04160019" w:tentative="1">
-      <w:start w:val="1"/>
-      <w:numFmt w:val="lowerLetter"/>
-      <w:lvlText w:val="%2."/>
-      <w:lvlJc w:val="left"/>
-      <w:pPr>
-        <w:ind w:left="1440" w:hanging="360"/>
-      </w:pPr>
-    </w:lvl>
-    <w:lvl w:ilvl="2" w:tplc="0416001B" w:tentative="1">
-      <w:start w:val="1"/>
-      <w:numFmt w:val="lowerRoman"/>
-      <w:lvlText w:val="%3."/>
-      <w:lvlJc w:val="right"/>
-      <w:pPr>
-        <w:ind w:left="2160" w:hanging="180"/>
-      </w:pPr>
-    </w:lvl>
-    <w:lvl w:ilvl="3" w:tplc="0416000F" w:tentative="1">
-      <w:start w:val="1"/>
-      <w:numFmt w:val="decimal"/>
-      <w:lvlText w:val="%4."/>
-      <w:lvlJc w:val="left"/>
-      <w:pPr>
-        <w:ind w:left="2880" w:hanging="360"/>
-      </w:pPr>
-    </w:lvl>
-    <w:lvl w:ilvl="4" w:tplc="04160019" w:tentative="1">
-      <w:start w:val="1"/>
-      <w:numFmt w:val="lowerLetter"/>
-      <w:lvlText w:val="%5."/>
-      <w:lvlJc w:val="left"/>
-      <w:pPr>
-        <w:ind w:left="3600" w:hanging="360"/>
-      </w:pPr>
-    </w:lvl>
-    <w:lvl w:ilvl="5" w:tplc="0416001B" w:tentative="1">
-      <w:start w:val="1"/>
-      <w:numFmt w:val="lowerRoman"/>
-      <w:lvlText w:val="%6."/>
-      <w:lvlJc w:val="right"/>
-      <w:pPr>
-        <w:ind w:left="4320" w:hanging="180"/>
-      </w:pPr>
-    </w:lvl>
-    <w:lvl w:ilvl="6" w:tplc="0416000F" w:tentative="1">
-      <w:start w:val="1"/>
-      <w:numFmt w:val="decimal"/>
-      <w:lvlText w:val="%7."/>
-      <w:lvlJc w:val="left"/>
-      <w:pPr>
-        <w:ind w:left="5040" w:hanging="360"/>
-      </w:pPr>
-    </w:lvl>
-    <w:lvl w:ilvl="7" w:tplc="04160019" w:tentative="1">
-      <w:start w:val="1"/>
-      <w:numFmt w:val="lowerLetter"/>
-      <w:lvlText w:val="%8."/>
-      <w:lvlJc w:val="left"/>
-      <w:pPr>
-        <w:ind w:left="5760" w:hanging="360"/>
-      </w:pPr>
-    </w:lvl>
-    <w:lvl w:ilvl="8" w:tplc="0416001B" w:tentative="1">
-      <w:start w:val="1"/>
-      <w:numFmt w:val="lowerRoman"/>
-      <w:lvlText w:val="%9."/>
-      <w:lvlJc w:val="right"/>
-      <w:pPr>
-        <w:ind w:left="6480" w:hanging="180"/>
-      </w:pPr>
-    </w:lvl>
-  </w:abstractNum>
-  <w:abstractNum w:abstractNumId="6" w15:restartNumberingAfterBreak="0">
-    <w:nsid w:val="68C05321"/>
-    <w:multiLevelType w:val="hybridMultilevel"/>
-    <w:tmpl w:val="EE8641CA"/>
-    <w:lvl w:ilvl="0" w:tplc="04160017">
-      <w:start w:val="1"/>
-      <w:numFmt w:val="lowerLetter"/>
-      <w:lvlText w:val="%1)"/>
-      <w:lvlJc w:val="left"/>
-      <w:pPr>
-        <w:ind w:left="720" w:hanging="360"/>
-      </w:pPr>
-      <w:rPr>
-        <w:rFonts w:hint="default"/>
-      </w:rPr>
-    </w:lvl>
-    <w:lvl w:ilvl="1" w:tplc="04160019" w:tentative="1">
-      <w:start w:val="1"/>
-      <w:numFmt w:val="lowerLetter"/>
-      <w:lvlText w:val="%2."/>
-      <w:lvlJc w:val="left"/>
-      <w:pPr>
-        <w:ind w:left="1440" w:hanging="360"/>
-      </w:pPr>
-    </w:lvl>
-    <w:lvl w:ilvl="2" w:tplc="0416001B" w:tentative="1">
-      <w:start w:val="1"/>
-      <w:numFmt w:val="lowerRoman"/>
-      <w:lvlText w:val="%3."/>
-      <w:lvlJc w:val="right"/>
-      <w:pPr>
-        <w:ind w:left="2160" w:hanging="180"/>
-      </w:pPr>
-    </w:lvl>
-    <w:lvl w:ilvl="3" w:tplc="0416000F" w:tentative="1">
-      <w:start w:val="1"/>
-      <w:numFmt w:val="decimal"/>
-      <w:lvlText w:val="%4."/>
-      <w:lvlJc w:val="left"/>
-      <w:pPr>
-        <w:ind w:left="2880" w:hanging="360"/>
-      </w:pPr>
-    </w:lvl>
-    <w:lvl w:ilvl="4" w:tplc="04160019" w:tentative="1">
-      <w:start w:val="1"/>
-      <w:numFmt w:val="lowerLetter"/>
-      <w:lvlText w:val="%5."/>
-      <w:lvlJc w:val="left"/>
-      <w:pPr>
-        <w:ind w:left="3600" w:hanging="360"/>
-      </w:pPr>
-    </w:lvl>
-    <w:lvl w:ilvl="5" w:tplc="0416001B" w:tentative="1">
-      <w:start w:val="1"/>
-      <w:numFmt w:val="lowerRoman"/>
-      <w:lvlText w:val="%6."/>
-      <w:lvlJc w:val="right"/>
-      <w:pPr>
-        <w:ind w:left="4320" w:hanging="180"/>
-      </w:pPr>
-    </w:lvl>
-    <w:lvl w:ilvl="6" w:tplc="0416000F" w:tentative="1">
-      <w:start w:val="1"/>
-      <w:numFmt w:val="decimal"/>
-      <w:lvlText w:val="%7."/>
-      <w:lvlJc w:val="left"/>
-      <w:pPr>
-        <w:ind w:left="5040" w:hanging="360"/>
-      </w:pPr>
-    </w:lvl>
-    <w:lvl w:ilvl="7" w:tplc="04160019" w:tentative="1">
-      <w:start w:val="1"/>
-      <w:numFmt w:val="lowerLetter"/>
-      <w:lvlText w:val="%8."/>
-      <w:lvlJc w:val="left"/>
-      <w:pPr>
-        <w:ind w:left="5760" w:hanging="360"/>
-      </w:pPr>
-    </w:lvl>
-    <w:lvl w:ilvl="8" w:tplc="0416001B" w:tentative="1">
-      <w:start w:val="1"/>
-      <w:numFmt w:val="lowerRoman"/>
-      <w:lvlText w:val="%9."/>
-      <w:lvlJc w:val="right"/>
-      <w:pPr>
-        <w:ind w:left="6480" w:hanging="180"/>
-      </w:pPr>
-    </w:lvl>
-  </w:abstractNum>
-  <w:abstractNum w:abstractNumId="7" w15:restartNumberingAfterBreak="0">
-    <w:nsid w:val="7E7D6478"/>
-    <w:multiLevelType w:val="hybridMultilevel"/>
-    <w:tmpl w:val="081EC6E8"/>
-    <w:lvl w:ilvl="0" w:tplc="04160011">
-      <w:start w:val="1"/>
-      <w:numFmt w:val="decimal"/>
-      <w:lvlText w:val="%1)"/>
-      <w:lvlJc w:val="left"/>
-      <w:pPr>
-        <w:ind w:left="720" w:hanging="360"/>
-      </w:pPr>
-      <w:rPr>
-        <w:rFonts w:hint="default"/>
-      </w:rPr>
-    </w:lvl>
-    <w:lvl w:ilvl="1" w:tplc="04160019" w:tentative="1">
-      <w:start w:val="1"/>
-      <w:numFmt w:val="lowerLetter"/>
-      <w:lvlText w:val="%2."/>
-      <w:lvlJc w:val="left"/>
-      <w:pPr>
-        <w:ind w:left="1440" w:hanging="360"/>
-      </w:pPr>
-    </w:lvl>
-    <w:lvl w:ilvl="2" w:tplc="0416001B" w:tentative="1">
-      <w:start w:val="1"/>
-      <w:numFmt w:val="lowerRoman"/>
-      <w:lvlText w:val="%3."/>
-      <w:lvlJc w:val="right"/>
-      <w:pPr>
-        <w:ind w:left="2160" w:hanging="180"/>
-      </w:pPr>
-    </w:lvl>
-    <w:lvl w:ilvl="3" w:tplc="0416000F" w:tentative="1">
-      <w:start w:val="1"/>
-      <w:numFmt w:val="decimal"/>
-      <w:lvlText w:val="%4."/>
-      <w:lvlJc w:val="left"/>
-      <w:pPr>
-        <w:ind w:left="2880" w:hanging="360"/>
-      </w:pPr>
-    </w:lvl>
-    <w:lvl w:ilvl="4" w:tplc="04160019" w:tentative="1">
-      <w:start w:val="1"/>
-      <w:numFmt w:val="lowerLetter"/>
-      <w:lvlText w:val="%5."/>
-      <w:lvlJc w:val="left"/>
-      <w:pPr>
-        <w:ind w:left="3600" w:hanging="360"/>
-      </w:pPr>
-    </w:lvl>
-    <w:lvl w:ilvl="5" w:tplc="0416001B" w:tentative="1">
-      <w:start w:val="1"/>
-      <w:numFmt w:val="lowerRoman"/>
-      <w:lvlText w:val="%6."/>
-      <w:lvlJc w:val="right"/>
-      <w:pPr>
-        <w:ind w:left="4320" w:hanging="180"/>
-      </w:pPr>
-    </w:lvl>
-    <w:lvl w:ilvl="6" w:tplc="0416000F" w:tentative="1">
-      <w:start w:val="1"/>
-      <w:numFmt w:val="decimal"/>
-      <w:lvlText w:val="%7."/>
-      <w:lvlJc w:val="left"/>
-      <w:pPr>
-        <w:ind w:left="5040" w:hanging="360"/>
-      </w:pPr>
-    </w:lvl>
-    <w:lvl w:ilvl="7" w:tplc="04160019" w:tentative="1">
-      <w:start w:val="1"/>
-      <w:numFmt w:val="lowerLetter"/>
-      <w:lvlText w:val="%8."/>
-      <w:lvlJc w:val="left"/>
-      <w:pPr>
-        <w:ind w:left="5760" w:hanging="360"/>
-      </w:pPr>
-    </w:lvl>
-    <w:lvl w:ilvl="8" w:tplc="0416001B" w:tentative="1">
+    <w:lvl w:ilvl="8" w:tentative="0">
       <w:start w:val="1"/>
       <w:numFmt w:val="lowerRoman"/>
       <w:lvlText w:val="%9."/>
@@ -2494,438 +2018,204 @@
     <w:abstractNumId w:val="2"/>
   </w:num>
   <w:num w:numId="2">
-    <w:abstractNumId w:val="5"/>
+    <w:abstractNumId w:val="0"/>
   </w:num>
   <w:num w:numId="3">
-    <w:abstractNumId w:val="0"/>
-  </w:num>
-  <w:num w:numId="4">
-    <w:abstractNumId w:val="6"/>
-  </w:num>
-  <w:num w:numId="5">
-    <w:abstractNumId w:val="3"/>
-  </w:num>
-  <w:num w:numId="6">
     <w:abstractNumId w:val="1"/>
-  </w:num>
-  <w:num w:numId="7">
-    <w:abstractNumId w:val="4"/>
-  </w:num>
-  <w:num w:numId="8">
-    <w:abstractNumId w:val="7"/>
   </w:num>
 </w:numbering>
 </file>
 
 <file path=word/styles.xml><?xml version="1.0" encoding="utf-8"?>
-<w:styles xmlns:mc="http://schemas.openxmlformats.org/markup-compatibility/2006" xmlns:r="http://schemas.openxmlformats.org/officeDocument/2006/relationships" xmlns:w="http://schemas.openxmlformats.org/wordprocessingml/2006/main" xmlns:w14="http://schemas.microsoft.com/office/word/2010/wordml" xmlns:w15="http://schemas.microsoft.com/office/word/2012/wordml" xmlns:w16cex="http://schemas.microsoft.com/office/word/2018/wordml/cex" xmlns:w16cid="http://schemas.microsoft.com/office/word/2016/wordml/cid" xmlns:w16="http://schemas.microsoft.com/office/word/2018/wordml" xmlns:w16se="http://schemas.microsoft.com/office/word/2015/wordml/symex" mc:Ignorable="w14 w15 w16se w16cid w16 w16cex">
+<w:styles xmlns:mc="http://schemas.openxmlformats.org/markup-compatibility/2006" xmlns:o="urn:schemas-microsoft-com:office:office" xmlns:r="http://schemas.openxmlformats.org/officeDocument/2006/relationships" xmlns:m="http://schemas.openxmlformats.org/officeDocument/2006/math" xmlns:v="urn:schemas-microsoft-com:vml" xmlns:w="http://schemas.openxmlformats.org/wordprocessingml/2006/main" xmlns:w14="http://schemas.microsoft.com/office/word/2010/wordml" xmlns:w10="urn:schemas-microsoft-com:office:word" xmlns:sl="http://schemas.openxmlformats.org/schemaLibrary/2006/main" mc:Ignorable="w14">
   <w:docDefaults>
     <w:rPrDefault>
       <w:rPr>
-        <w:rFonts w:asciiTheme="minorHAnsi" w:eastAsiaTheme="minorHAnsi" w:hAnsiTheme="minorHAnsi" w:cstheme="minorBidi"/>
-        <w:sz w:val="22"/>
-        <w:szCs w:val="22"/>
-        <w:lang w:val="pt-BR" w:eastAsia="en-US" w:bidi="ar-SA"/>
+        <w:rFonts w:asciiTheme="minorHAnsi" w:hAnsiTheme="minorHAnsi" w:eastAsiaTheme="minorHAnsi" w:cstheme="minorBidi"/>
       </w:rPr>
     </w:rPrDefault>
-    <w:pPrDefault>
-      <w:pPr>
-        <w:spacing w:after="200" w:line="276" w:lineRule="auto"/>
-      </w:pPr>
-    </w:pPrDefault>
   </w:docDefaults>
-  <w:latentStyles w:defLockedState="0" w:defUIPriority="99" w:defSemiHidden="0" w:defUnhideWhenUsed="0" w:defQFormat="0" w:count="376">
-    <w:lsdException w:name="Normal" w:uiPriority="0" w:qFormat="1"/>
-    <w:lsdException w:name="heading 1" w:uiPriority="9" w:qFormat="1"/>
-    <w:lsdException w:name="heading 2" w:semiHidden="1" w:uiPriority="9" w:unhideWhenUsed="1" w:qFormat="1"/>
-    <w:lsdException w:name="heading 3" w:semiHidden="1" w:uiPriority="9" w:unhideWhenUsed="1" w:qFormat="1"/>
-    <w:lsdException w:name="heading 4" w:semiHidden="1" w:uiPriority="9" w:unhideWhenUsed="1" w:qFormat="1"/>
-    <w:lsdException w:name="heading 5" w:semiHidden="1" w:uiPriority="9" w:unhideWhenUsed="1" w:qFormat="1"/>
-    <w:lsdException w:name="heading 6" w:semiHidden="1" w:uiPriority="9" w:unhideWhenUsed="1" w:qFormat="1"/>
-    <w:lsdException w:name="heading 7" w:semiHidden="1" w:uiPriority="9" w:unhideWhenUsed="1" w:qFormat="1"/>
-    <w:lsdException w:name="heading 8" w:semiHidden="1" w:uiPriority="9" w:unhideWhenUsed="1" w:qFormat="1"/>
-    <w:lsdException w:name="heading 9" w:semiHidden="1" w:uiPriority="9" w:unhideWhenUsed="1" w:qFormat="1"/>
-    <w:lsdException w:name="index 1" w:semiHidden="1" w:unhideWhenUsed="1"/>
-    <w:lsdException w:name="index 2" w:semiHidden="1" w:unhideWhenUsed="1"/>
-    <w:lsdException w:name="index 3" w:semiHidden="1" w:unhideWhenUsed="1"/>
-    <w:lsdException w:name="index 4" w:semiHidden="1" w:unhideWhenUsed="1"/>
-    <w:lsdException w:name="index 5" w:semiHidden="1" w:unhideWhenUsed="1"/>
-    <w:lsdException w:name="index 6" w:semiHidden="1" w:unhideWhenUsed="1"/>
-    <w:lsdException w:name="index 7" w:semiHidden="1" w:unhideWhenUsed="1"/>
-    <w:lsdException w:name="index 8" w:semiHidden="1" w:unhideWhenUsed="1"/>
-    <w:lsdException w:name="index 9" w:semiHidden="1" w:unhideWhenUsed="1"/>
-    <w:lsdException w:name="toc 1" w:semiHidden="1" w:uiPriority="39" w:unhideWhenUsed="1"/>
-    <w:lsdException w:name="toc 2" w:semiHidden="1" w:uiPriority="39" w:unhideWhenUsed="1"/>
-    <w:lsdException w:name="toc 3" w:semiHidden="1" w:uiPriority="39" w:unhideWhenUsed="1"/>
-    <w:lsdException w:name="toc 4" w:semiHidden="1" w:uiPriority="39" w:unhideWhenUsed="1"/>
-    <w:lsdException w:name="toc 5" w:semiHidden="1" w:uiPriority="39" w:unhideWhenUsed="1"/>
-    <w:lsdException w:name="toc 6" w:semiHidden="1" w:uiPriority="39" w:unhideWhenUsed="1"/>
-    <w:lsdException w:name="toc 7" w:semiHidden="1" w:uiPriority="39" w:unhideWhenUsed="1"/>
-    <w:lsdException w:name="toc 8" w:semiHidden="1" w:uiPriority="39" w:unhideWhenUsed="1"/>
-    <w:lsdException w:name="toc 9" w:semiHidden="1" w:uiPriority="39" w:unhideWhenUsed="1"/>
-    <w:lsdException w:name="Normal Indent" w:semiHidden="1" w:unhideWhenUsed="1"/>
-    <w:lsdException w:name="footnote text" w:semiHidden="1" w:unhideWhenUsed="1"/>
-    <w:lsdException w:name="annotation text" w:semiHidden="1" w:unhideWhenUsed="1"/>
-    <w:lsdException w:name="header" w:semiHidden="1" w:unhideWhenUsed="1"/>
-    <w:lsdException w:name="footer" w:semiHidden="1" w:unhideWhenUsed="1"/>
-    <w:lsdException w:name="index heading" w:semiHidden="1" w:unhideWhenUsed="1"/>
-    <w:lsdException w:name="caption" w:semiHidden="1" w:uiPriority="35" w:unhideWhenUsed="1" w:qFormat="1"/>
-    <w:lsdException w:name="table of figures" w:semiHidden="1" w:unhideWhenUsed="1"/>
-    <w:lsdException w:name="envelope address" w:semiHidden="1" w:unhideWhenUsed="1"/>
-    <w:lsdException w:name="envelope return" w:semiHidden="1" w:unhideWhenUsed="1"/>
-    <w:lsdException w:name="footnote reference" w:semiHidden="1" w:unhideWhenUsed="1"/>
-    <w:lsdException w:name="annotation reference" w:semiHidden="1" w:unhideWhenUsed="1"/>
-    <w:lsdException w:name="line number" w:semiHidden="1" w:unhideWhenUsed="1"/>
-    <w:lsdException w:name="page number" w:semiHidden="1" w:unhideWhenUsed="1"/>
-    <w:lsdException w:name="endnote reference" w:semiHidden="1" w:unhideWhenUsed="1"/>
-    <w:lsdException w:name="endnote text" w:semiHidden="1" w:unhideWhenUsed="1"/>
-    <w:lsdException w:name="table of authorities" w:semiHidden="1" w:unhideWhenUsed="1"/>
-    <w:lsdException w:name="macro" w:semiHidden="1" w:unhideWhenUsed="1"/>
-    <w:lsdException w:name="toa heading" w:semiHidden="1" w:unhideWhenUsed="1"/>
-    <w:lsdException w:name="List" w:semiHidden="1" w:unhideWhenUsed="1"/>
-    <w:lsdException w:name="List Bullet" w:semiHidden="1" w:unhideWhenUsed="1"/>
-    <w:lsdException w:name="List Number" w:semiHidden="1" w:unhideWhenUsed="1"/>
-    <w:lsdException w:name="List 2" w:semiHidden="1" w:unhideWhenUsed="1"/>
-    <w:lsdException w:name="List 3" w:semiHidden="1" w:unhideWhenUsed="1"/>
-    <w:lsdException w:name="List 4" w:semiHidden="1" w:unhideWhenUsed="1"/>
-    <w:lsdException w:name="List 5" w:semiHidden="1" w:unhideWhenUsed="1"/>
-    <w:lsdException w:name="List Bullet 2" w:semiHidden="1" w:unhideWhenUsed="1"/>
-    <w:lsdException w:name="List Bullet 3" w:semiHidden="1" w:unhideWhenUsed="1"/>
-    <w:lsdException w:name="List Bullet 4" w:semiHidden="1" w:unhideWhenUsed="1"/>
-    <w:lsdException w:name="List Bullet 5" w:semiHidden="1" w:unhideWhenUsed="1"/>
-    <w:lsdException w:name="List Number 2" w:semiHidden="1" w:unhideWhenUsed="1"/>
-    <w:lsdException w:name="List Number 3" w:semiHidden="1" w:unhideWhenUsed="1"/>
-    <w:lsdException w:name="List Number 4" w:semiHidden="1" w:unhideWhenUsed="1"/>
-    <w:lsdException w:name="List Number 5" w:semiHidden="1" w:unhideWhenUsed="1"/>
-    <w:lsdException w:name="Title" w:uiPriority="10" w:qFormat="1"/>
-    <w:lsdException w:name="Closing" w:semiHidden="1" w:unhideWhenUsed="1"/>
-    <w:lsdException w:name="Signature" w:semiHidden="1" w:unhideWhenUsed="1"/>
-    <w:lsdException w:name="Default Paragraph Font" w:semiHidden="1" w:uiPriority="1" w:unhideWhenUsed="1"/>
-    <w:lsdException w:name="Body Text" w:semiHidden="1" w:unhideWhenUsed="1"/>
-    <w:lsdException w:name="Body Text Indent" w:semiHidden="1" w:unhideWhenUsed="1"/>
-    <w:lsdException w:name="List Continue" w:semiHidden="1" w:unhideWhenUsed="1"/>
-    <w:lsdException w:name="List Continue 2" w:semiHidden="1" w:unhideWhenUsed="1"/>
-    <w:lsdException w:name="List Continue 3" w:semiHidden="1" w:unhideWhenUsed="1"/>
-    <w:lsdException w:name="List Continue 4" w:semiHidden="1" w:unhideWhenUsed="1"/>
-    <w:lsdException w:name="List Continue 5" w:semiHidden="1" w:unhideWhenUsed="1"/>
-    <w:lsdException w:name="Message Header" w:semiHidden="1" w:unhideWhenUsed="1"/>
-    <w:lsdException w:name="Subtitle" w:uiPriority="11" w:qFormat="1"/>
-    <w:lsdException w:name="Salutation" w:semiHidden="1" w:unhideWhenUsed="1"/>
-    <w:lsdException w:name="Date" w:semiHidden="1" w:unhideWhenUsed="1"/>
-    <w:lsdException w:name="Body Text First Indent" w:semiHidden="1" w:unhideWhenUsed="1"/>
-    <w:lsdException w:name="Body Text First Indent 2" w:semiHidden="1" w:unhideWhenUsed="1"/>
-    <w:lsdException w:name="Note Heading" w:semiHidden="1" w:unhideWhenUsed="1"/>
-    <w:lsdException w:name="Body Text 2" w:semiHidden="1" w:unhideWhenUsed="1"/>
-    <w:lsdException w:name="Body Text 3" w:semiHidden="1" w:unhideWhenUsed="1"/>
-    <w:lsdException w:name="Body Text Indent 2" w:semiHidden="1" w:unhideWhenUsed="1"/>
-    <w:lsdException w:name="Body Text Indent 3" w:semiHidden="1" w:unhideWhenUsed="1"/>
-    <w:lsdException w:name="Block Text" w:semiHidden="1" w:unhideWhenUsed="1"/>
-    <w:lsdException w:name="Hyperlink" w:semiHidden="1" w:unhideWhenUsed="1"/>
-    <w:lsdException w:name="FollowedHyperlink" w:semiHidden="1" w:unhideWhenUsed="1"/>
-    <w:lsdException w:name="Strong" w:uiPriority="22" w:qFormat="1"/>
-    <w:lsdException w:name="Emphasis" w:uiPriority="20" w:qFormat="1"/>
-    <w:lsdException w:name="Document Map" w:semiHidden="1" w:unhideWhenUsed="1"/>
-    <w:lsdException w:name="Plain Text" w:semiHidden="1" w:unhideWhenUsed="1"/>
-    <w:lsdException w:name="E-mail Signature" w:semiHidden="1" w:unhideWhenUsed="1"/>
-    <w:lsdException w:name="HTML Top of Form" w:semiHidden="1" w:unhideWhenUsed="1"/>
-    <w:lsdException w:name="HTML Bottom of Form" w:semiHidden="1" w:unhideWhenUsed="1"/>
-    <w:lsdException w:name="Normal (Web)" w:semiHidden="1" w:unhideWhenUsed="1"/>
-    <w:lsdException w:name="HTML Acronym" w:semiHidden="1" w:unhideWhenUsed="1"/>
-    <w:lsdException w:name="HTML Address" w:semiHidden="1" w:unhideWhenUsed="1"/>
-    <w:lsdException w:name="HTML Cite" w:semiHidden="1" w:unhideWhenUsed="1"/>
-    <w:lsdException w:name="HTML Code" w:semiHidden="1" w:unhideWhenUsed="1"/>
-    <w:lsdException w:name="HTML Definition" w:semiHidden="1" w:unhideWhenUsed="1"/>
-    <w:lsdException w:name="HTML Keyboard" w:semiHidden="1" w:unhideWhenUsed="1"/>
-    <w:lsdException w:name="HTML Preformatted" w:semiHidden="1" w:unhideWhenUsed="1"/>
-    <w:lsdException w:name="HTML Sample" w:semiHidden="1" w:unhideWhenUsed="1"/>
-    <w:lsdException w:name="HTML Typewriter" w:semiHidden="1" w:unhideWhenUsed="1"/>
-    <w:lsdException w:name="HTML Variable" w:semiHidden="1" w:unhideWhenUsed="1"/>
-    <w:lsdException w:name="annotation subject" w:semiHidden="1" w:unhideWhenUsed="1"/>
-    <w:lsdException w:name="No List" w:semiHidden="1" w:unhideWhenUsed="1"/>
-    <w:lsdException w:name="Outline List 1" w:semiHidden="1" w:unhideWhenUsed="1"/>
-    <w:lsdException w:name="Outline List 2" w:semiHidden="1" w:unhideWhenUsed="1"/>
-    <w:lsdException w:name="Outline List 3" w:semiHidden="1" w:unhideWhenUsed="1"/>
-    <w:lsdException w:name="Table Simple 1" w:semiHidden="1" w:unhideWhenUsed="1"/>
-    <w:lsdException w:name="Table Simple 2" w:semiHidden="1" w:unhideWhenUsed="1"/>
-    <w:lsdException w:name="Table Simple 3" w:semiHidden="1" w:unhideWhenUsed="1"/>
-    <w:lsdException w:name="Table Classic 1" w:semiHidden="1" w:unhideWhenUsed="1"/>
-    <w:lsdException w:name="Table Classic 2" w:semiHidden="1" w:unhideWhenUsed="1"/>
-    <w:lsdException w:name="Table Classic 3" w:semiHidden="1" w:unhideWhenUsed="1"/>
-    <w:lsdException w:name="Table Classic 4" w:semiHidden="1" w:unhideWhenUsed="1"/>
-    <w:lsdException w:name="Table Colorful 1" w:semiHidden="1" w:unhideWhenUsed="1"/>
-    <w:lsdException w:name="Table Colorful 2" w:semiHidden="1" w:unhideWhenUsed="1"/>
-    <w:lsdException w:name="Table Colorful 3" w:semiHidden="1" w:unhideWhenUsed="1"/>
-    <w:lsdException w:name="Table Columns 1" w:semiHidden="1" w:unhideWhenUsed="1"/>
-    <w:lsdException w:name="Table Columns 2" w:semiHidden="1" w:unhideWhenUsed="1"/>
-    <w:lsdException w:name="Table Columns 3" w:semiHidden="1" w:unhideWhenUsed="1"/>
-    <w:lsdException w:name="Table Columns 4" w:semiHidden="1" w:unhideWhenUsed="1"/>
-    <w:lsdException w:name="Table Columns 5" w:semiHidden="1" w:unhideWhenUsed="1"/>
-    <w:lsdException w:name="Table Grid 1" w:semiHidden="1" w:unhideWhenUsed="1"/>
-    <w:lsdException w:name="Table Grid 2" w:semiHidden="1" w:unhideWhenUsed="1"/>
-    <w:lsdException w:name="Table Grid 3" w:semiHidden="1" w:unhideWhenUsed="1"/>
-    <w:lsdException w:name="Table Grid 4" w:semiHidden="1" w:unhideWhenUsed="1"/>
-    <w:lsdException w:name="Table Grid 5" w:semiHidden="1" w:unhideWhenUsed="1"/>
-    <w:lsdException w:name="Table Grid 6" w:semiHidden="1" w:unhideWhenUsed="1"/>
-    <w:lsdException w:name="Table Grid 7" w:semiHidden="1" w:unhideWhenUsed="1"/>
-    <w:lsdException w:name="Table Grid 8" w:semiHidden="1" w:unhideWhenUsed="1"/>
-    <w:lsdException w:name="Table List 1" w:semiHidden="1" w:unhideWhenUsed="1"/>
-    <w:lsdException w:name="Table List 2" w:semiHidden="1" w:unhideWhenUsed="1"/>
-    <w:lsdException w:name="Table List 3" w:semiHidden="1" w:unhideWhenUsed="1"/>
-    <w:lsdException w:name="Table List 4" w:semiHidden="1" w:unhideWhenUsed="1"/>
-    <w:lsdException w:name="Table List 5" w:semiHidden="1" w:unhideWhenUsed="1"/>
-    <w:lsdException w:name="Table List 6" w:semiHidden="1" w:unhideWhenUsed="1"/>
-    <w:lsdException w:name="Table List 7" w:semiHidden="1" w:unhideWhenUsed="1"/>
-    <w:lsdException w:name="Table List 8" w:semiHidden="1" w:unhideWhenUsed="1"/>
-    <w:lsdException w:name="Table 3D effects 1" w:semiHidden="1" w:unhideWhenUsed="1"/>
-    <w:lsdException w:name="Table 3D effects 2" w:semiHidden="1" w:unhideWhenUsed="1"/>
-    <w:lsdException w:name="Table 3D effects 3" w:semiHidden="1" w:unhideWhenUsed="1"/>
-    <w:lsdException w:name="Table Contemporary" w:semiHidden="1" w:unhideWhenUsed="1"/>
-    <w:lsdException w:name="Table Elegant" w:semiHidden="1" w:unhideWhenUsed="1"/>
-    <w:lsdException w:name="Table Professional" w:semiHidden="1" w:unhideWhenUsed="1"/>
-    <w:lsdException w:name="Table Subtle 2" w:semiHidden="1" w:unhideWhenUsed="1"/>
-    <w:lsdException w:name="Table Web 1" w:semiHidden="1" w:unhideWhenUsed="1"/>
-    <w:lsdException w:name="Balloon Text" w:semiHidden="1" w:unhideWhenUsed="1"/>
-    <w:lsdException w:name="Table Grid" w:uiPriority="39"/>
-    <w:lsdException w:name="Table Theme" w:semiHidden="1" w:unhideWhenUsed="1"/>
-    <w:lsdException w:name="Placeholder Text" w:semiHidden="1"/>
-    <w:lsdException w:name="No Spacing" w:uiPriority="1" w:qFormat="1"/>
-    <w:lsdException w:name="Light Shading" w:uiPriority="60"/>
-    <w:lsdException w:name="Light List" w:uiPriority="61"/>
-    <w:lsdException w:name="Light Grid" w:uiPriority="62"/>
-    <w:lsdException w:name="Medium Shading 1" w:uiPriority="63"/>
-    <w:lsdException w:name="Medium Shading 2" w:uiPriority="64"/>
-    <w:lsdException w:name="Medium List 1" w:uiPriority="65"/>
-    <w:lsdException w:name="Medium List 2" w:uiPriority="66"/>
-    <w:lsdException w:name="Medium Grid 1" w:uiPriority="67"/>
-    <w:lsdException w:name="Medium Grid 2" w:uiPriority="68"/>
-    <w:lsdException w:name="Medium Grid 3" w:uiPriority="69"/>
-    <w:lsdException w:name="Dark List" w:uiPriority="70"/>
-    <w:lsdException w:name="Colorful Shading" w:uiPriority="71"/>
-    <w:lsdException w:name="Colorful List" w:uiPriority="72"/>
-    <w:lsdException w:name="Colorful Grid" w:uiPriority="73"/>
-    <w:lsdException w:name="Light Shading Accent 1" w:uiPriority="60"/>
-    <w:lsdException w:name="Light List Accent 1" w:uiPriority="61"/>
-    <w:lsdException w:name="Light Grid Accent 1" w:uiPriority="62"/>
-    <w:lsdException w:name="Medium Shading 1 Accent 1" w:uiPriority="63"/>
-    <w:lsdException w:name="Medium Shading 2 Accent 1" w:uiPriority="64"/>
-    <w:lsdException w:name="Medium List 1 Accent 1" w:uiPriority="65"/>
-    <w:lsdException w:name="Revision" w:semiHidden="1"/>
-    <w:lsdException w:name="List Paragraph" w:uiPriority="34" w:qFormat="1"/>
-    <w:lsdException w:name="Quote" w:uiPriority="29" w:qFormat="1"/>
-    <w:lsdException w:name="Intense Quote" w:uiPriority="30" w:qFormat="1"/>
-    <w:lsdException w:name="Medium List 2 Accent 1" w:uiPriority="66"/>
-    <w:lsdException w:name="Medium Grid 1 Accent 1" w:uiPriority="67"/>
-    <w:lsdException w:name="Medium Grid 2 Accent 1" w:uiPriority="68"/>
-    <w:lsdException w:name="Medium Grid 3 Accent 1" w:uiPriority="69"/>
-    <w:lsdException w:name="Dark List Accent 1" w:uiPriority="70"/>
-    <w:lsdException w:name="Colorful Shading Accent 1" w:uiPriority="71"/>
-    <w:lsdException w:name="Colorful List Accent 1" w:uiPriority="72"/>
-    <w:lsdException w:name="Colorful Grid Accent 1" w:uiPriority="73"/>
-    <w:lsdException w:name="Light Shading Accent 2" w:uiPriority="60"/>
-    <w:lsdException w:name="Light List Accent 2" w:uiPriority="61"/>
-    <w:lsdException w:name="Light Grid Accent 2" w:uiPriority="62"/>
-    <w:lsdException w:name="Medium Shading 1 Accent 2" w:uiPriority="63"/>
-    <w:lsdException w:name="Medium Shading 2 Accent 2" w:uiPriority="64"/>
-    <w:lsdException w:name="Medium List 1 Accent 2" w:uiPriority="65"/>
-    <w:lsdException w:name="Medium List 2 Accent 2" w:uiPriority="66"/>
-    <w:lsdException w:name="Medium Grid 1 Accent 2" w:uiPriority="67"/>
-    <w:lsdException w:name="Medium Grid 2 Accent 2" w:uiPriority="68"/>
-    <w:lsdException w:name="Medium Grid 3 Accent 2" w:uiPriority="69"/>
-    <w:lsdException w:name="Dark List Accent 2" w:uiPriority="70"/>
-    <w:lsdException w:name="Colorful Shading Accent 2" w:uiPriority="71"/>
-    <w:lsdException w:name="Colorful List Accent 2" w:uiPriority="72"/>
-    <w:lsdException w:name="Colorful Grid Accent 2" w:uiPriority="73"/>
-    <w:lsdException w:name="Light Shading Accent 3" w:uiPriority="60"/>
-    <w:lsdException w:name="Light List Accent 3" w:uiPriority="61"/>
-    <w:lsdException w:name="Light Grid Accent 3" w:uiPriority="62"/>
-    <w:lsdException w:name="Medium Shading 1 Accent 3" w:uiPriority="63"/>
-    <w:lsdException w:name="Medium Shading 2 Accent 3" w:uiPriority="64"/>
-    <w:lsdException w:name="Medium List 1 Accent 3" w:uiPriority="65"/>
-    <w:lsdException w:name="Medium List 2 Accent 3" w:uiPriority="66"/>
-    <w:lsdException w:name="Medium Grid 1 Accent 3" w:uiPriority="67"/>
-    <w:lsdException w:name="Medium Grid 2 Accent 3" w:uiPriority="68"/>
-    <w:lsdException w:name="Medium Grid 3 Accent 3" w:uiPriority="69"/>
-    <w:lsdException w:name="Dark List Accent 3" w:uiPriority="70"/>
-    <w:lsdException w:name="Colorful Shading Accent 3" w:uiPriority="71"/>
-    <w:lsdException w:name="Colorful List Accent 3" w:uiPriority="72"/>
-    <w:lsdException w:name="Colorful Grid Accent 3" w:uiPriority="73"/>
-    <w:lsdException w:name="Light Shading Accent 4" w:uiPriority="60"/>
-    <w:lsdException w:name="Light List Accent 4" w:uiPriority="61"/>
-    <w:lsdException w:name="Light Grid Accent 4" w:uiPriority="62"/>
-    <w:lsdException w:name="Medium Shading 1 Accent 4" w:uiPriority="63"/>
-    <w:lsdException w:name="Medium Shading 2 Accent 4" w:uiPriority="64"/>
-    <w:lsdException w:name="Medium List 1 Accent 4" w:uiPriority="65"/>
-    <w:lsdException w:name="Medium List 2 Accent 4" w:uiPriority="66"/>
-    <w:lsdException w:name="Medium Grid 1 Accent 4" w:uiPriority="67"/>
-    <w:lsdException w:name="Medium Grid 2 Accent 4" w:uiPriority="68"/>
-    <w:lsdException w:name="Medium Grid 3 Accent 4" w:uiPriority="69"/>
-    <w:lsdException w:name="Dark List Accent 4" w:uiPriority="70"/>
-    <w:lsdException w:name="Colorful Shading Accent 4" w:uiPriority="71"/>
-    <w:lsdException w:name="Colorful List Accent 4" w:uiPriority="72"/>
-    <w:lsdException w:name="Colorful Grid Accent 4" w:uiPriority="73"/>
-    <w:lsdException w:name="Light Shading Accent 5" w:uiPriority="60"/>
-    <w:lsdException w:name="Light List Accent 5" w:uiPriority="61"/>
-    <w:lsdException w:name="Light Grid Accent 5" w:uiPriority="62"/>
-    <w:lsdException w:name="Medium Shading 1 Accent 5" w:uiPriority="63"/>
-    <w:lsdException w:name="Medium Shading 2 Accent 5" w:uiPriority="64"/>
-    <w:lsdException w:name="Medium List 1 Accent 5" w:uiPriority="65"/>
-    <w:lsdException w:name="Medium List 2 Accent 5" w:uiPriority="66"/>
-    <w:lsdException w:name="Medium Grid 1 Accent 5" w:uiPriority="67"/>
-    <w:lsdException w:name="Medium Grid 2 Accent 5" w:uiPriority="68"/>
-    <w:lsdException w:name="Medium Grid 3 Accent 5" w:uiPriority="69"/>
-    <w:lsdException w:name="Dark List Accent 5" w:uiPriority="70"/>
-    <w:lsdException w:name="Colorful Shading Accent 5" w:uiPriority="71"/>
-    <w:lsdException w:name="Colorful List Accent 5" w:uiPriority="72"/>
-    <w:lsdException w:name="Colorful Grid Accent 5" w:uiPriority="73"/>
-    <w:lsdException w:name="Light Shading Accent 6" w:uiPriority="60"/>
-    <w:lsdException w:name="Light List Accent 6" w:uiPriority="61"/>
-    <w:lsdException w:name="Light Grid Accent 6" w:uiPriority="62"/>
-    <w:lsdException w:name="Medium Shading 1 Accent 6" w:uiPriority="63"/>
-    <w:lsdException w:name="Medium Shading 2 Accent 6" w:uiPriority="64"/>
-    <w:lsdException w:name="Medium List 1 Accent 6" w:uiPriority="65"/>
-    <w:lsdException w:name="Medium List 2 Accent 6" w:uiPriority="66"/>
-    <w:lsdException w:name="Medium Grid 1 Accent 6" w:uiPriority="67"/>
-    <w:lsdException w:name="Medium Grid 2 Accent 6" w:uiPriority="68"/>
-    <w:lsdException w:name="Medium Grid 3 Accent 6" w:uiPriority="69"/>
-    <w:lsdException w:name="Dark List Accent 6" w:uiPriority="70"/>
-    <w:lsdException w:name="Colorful Shading Accent 6" w:uiPriority="71"/>
-    <w:lsdException w:name="Colorful List Accent 6" w:uiPriority="72"/>
-    <w:lsdException w:name="Colorful Grid Accent 6" w:uiPriority="73"/>
-    <w:lsdException w:name="Subtle Emphasis" w:uiPriority="19" w:qFormat="1"/>
-    <w:lsdException w:name="Intense Emphasis" w:uiPriority="21" w:qFormat="1"/>
-    <w:lsdException w:name="Subtle Reference" w:uiPriority="31" w:qFormat="1"/>
-    <w:lsdException w:name="Intense Reference" w:uiPriority="32" w:qFormat="1"/>
-    <w:lsdException w:name="Book Title" w:uiPriority="33" w:qFormat="1"/>
-    <w:lsdException w:name="Bibliography" w:semiHidden="1" w:uiPriority="37" w:unhideWhenUsed="1"/>
-    <w:lsdException w:name="TOC Heading" w:semiHidden="1" w:uiPriority="39" w:unhideWhenUsed="1" w:qFormat="1"/>
-    <w:lsdException w:name="Plain Table 1" w:uiPriority="41"/>
-    <w:lsdException w:name="Plain Table 2" w:uiPriority="42"/>
-    <w:lsdException w:name="Plain Table 3" w:uiPriority="43"/>
-    <w:lsdException w:name="Plain Table 4" w:uiPriority="44"/>
-    <w:lsdException w:name="Plain Table 5" w:uiPriority="45"/>
-    <w:lsdException w:name="Grid Table Light" w:uiPriority="40"/>
-    <w:lsdException w:name="Grid Table 1 Light" w:uiPriority="46"/>
-    <w:lsdException w:name="Grid Table 2" w:uiPriority="47"/>
-    <w:lsdException w:name="Grid Table 3" w:uiPriority="48"/>
-    <w:lsdException w:name="Grid Table 4" w:uiPriority="49"/>
-    <w:lsdException w:name="Grid Table 5 Dark" w:uiPriority="50"/>
-    <w:lsdException w:name="Grid Table 6 Colorful" w:uiPriority="51"/>
-    <w:lsdException w:name="Grid Table 7 Colorful" w:uiPriority="52"/>
-    <w:lsdException w:name="Grid Table 1 Light Accent 1" w:uiPriority="46"/>
-    <w:lsdException w:name="Grid Table 2 Accent 1" w:uiPriority="47"/>
-    <w:lsdException w:name="Grid Table 3 Accent 1" w:uiPriority="48"/>
-    <w:lsdException w:name="Grid Table 4 Accent 1" w:uiPriority="49"/>
-    <w:lsdException w:name="Grid Table 5 Dark Accent 1" w:uiPriority="50"/>
-    <w:lsdException w:name="Grid Table 6 Colorful Accent 1" w:uiPriority="51"/>
-    <w:lsdException w:name="Grid Table 7 Colorful Accent 1" w:uiPriority="52"/>
-    <w:lsdException w:name="Grid Table 1 Light Accent 2" w:uiPriority="46"/>
-    <w:lsdException w:name="Grid Table 2 Accent 2" w:uiPriority="47"/>
-    <w:lsdException w:name="Grid Table 3 Accent 2" w:uiPriority="48"/>
-    <w:lsdException w:name="Grid Table 4 Accent 2" w:uiPriority="49"/>
-    <w:lsdException w:name="Grid Table 5 Dark Accent 2" w:uiPriority="50"/>
-    <w:lsdException w:name="Grid Table 6 Colorful Accent 2" w:uiPriority="51"/>
-    <w:lsdException w:name="Grid Table 7 Colorful Accent 2" w:uiPriority="52"/>
-    <w:lsdException w:name="Grid Table 1 Light Accent 3" w:uiPriority="46"/>
-    <w:lsdException w:name="Grid Table 2 Accent 3" w:uiPriority="47"/>
-    <w:lsdException w:name="Grid Table 3 Accent 3" w:uiPriority="48"/>
-    <w:lsdException w:name="Grid Table 4 Accent 3" w:uiPriority="49"/>
-    <w:lsdException w:name="Grid Table 5 Dark Accent 3" w:uiPriority="50"/>
-    <w:lsdException w:name="Grid Table 6 Colorful Accent 3" w:uiPriority="51"/>
-    <w:lsdException w:name="Grid Table 7 Colorful Accent 3" w:uiPriority="52"/>
-    <w:lsdException w:name="Grid Table 1 Light Accent 4" w:uiPriority="46"/>
-    <w:lsdException w:name="Grid Table 2 Accent 4" w:uiPriority="47"/>
-    <w:lsdException w:name="Grid Table 3 Accent 4" w:uiPriority="48"/>
-    <w:lsdException w:name="Grid Table 4 Accent 4" w:uiPriority="49"/>
-    <w:lsdException w:name="Grid Table 5 Dark Accent 4" w:uiPriority="50"/>
-    <w:lsdException w:name="Grid Table 6 Colorful Accent 4" w:uiPriority="51"/>
-    <w:lsdException w:name="Grid Table 7 Colorful Accent 4" w:uiPriority="52"/>
-    <w:lsdException w:name="Grid Table 1 Light Accent 5" w:uiPriority="46"/>
-    <w:lsdException w:name="Grid Table 2 Accent 5" w:uiPriority="47"/>
-    <w:lsdException w:name="Grid Table 3 Accent 5" w:uiPriority="48"/>
-    <w:lsdException w:name="Grid Table 4 Accent 5" w:uiPriority="49"/>
-    <w:lsdException w:name="Grid Table 5 Dark Accent 5" w:uiPriority="50"/>
-    <w:lsdException w:name="Grid Table 6 Colorful Accent 5" w:uiPriority="51"/>
-    <w:lsdException w:name="Grid Table 7 Colorful Accent 5" w:uiPriority="52"/>
-    <w:lsdException w:name="Grid Table 1 Light Accent 6" w:uiPriority="46"/>
-    <w:lsdException w:name="Grid Table 2 Accent 6" w:uiPriority="47"/>
-    <w:lsdException w:name="Grid Table 3 Accent 6" w:uiPriority="48"/>
-    <w:lsdException w:name="Grid Table 4 Accent 6" w:uiPriority="49"/>
-    <w:lsdException w:name="Grid Table 5 Dark Accent 6" w:uiPriority="50"/>
-    <w:lsdException w:name="Grid Table 6 Colorful Accent 6" w:uiPriority="51"/>
-    <w:lsdException w:name="Grid Table 7 Colorful Accent 6" w:uiPriority="52"/>
-    <w:lsdException w:name="List Table 1 Light" w:uiPriority="46"/>
-    <w:lsdException w:name="List Table 2" w:uiPriority="47"/>
-    <w:lsdException w:name="List Table 3" w:uiPriority="48"/>
-    <w:lsdException w:name="List Table 4" w:uiPriority="49"/>
-    <w:lsdException w:name="List Table 5 Dark" w:uiPriority="50"/>
-    <w:lsdException w:name="List Table 6 Colorful" w:uiPriority="51"/>
-    <w:lsdException w:name="List Table 7 Colorful" w:uiPriority="52"/>
-    <w:lsdException w:name="List Table 1 Light Accent 1" w:uiPriority="46"/>
-    <w:lsdException w:name="List Table 2 Accent 1" w:uiPriority="47"/>
-    <w:lsdException w:name="List Table 3 Accent 1" w:uiPriority="48"/>
-    <w:lsdException w:name="List Table 4 Accent 1" w:uiPriority="49"/>
-    <w:lsdException w:name="List Table 5 Dark Accent 1" w:uiPriority="50"/>
-    <w:lsdException w:name="List Table 6 Colorful Accent 1" w:uiPriority="51"/>
-    <w:lsdException w:name="List Table 7 Colorful Accent 1" w:uiPriority="52"/>
-    <w:lsdException w:name="List Table 1 Light Accent 2" w:uiPriority="46"/>
-    <w:lsdException w:name="List Table 2 Accent 2" w:uiPriority="47"/>
-    <w:lsdException w:name="List Table 3 Accent 2" w:uiPriority="48"/>
-    <w:lsdException w:name="List Table 4 Accent 2" w:uiPriority="49"/>
-    <w:lsdException w:name="List Table 5 Dark Accent 2" w:uiPriority="50"/>
-    <w:lsdException w:name="List Table 6 Colorful Accent 2" w:uiPriority="51"/>
-    <w:lsdException w:name="List Table 7 Colorful Accent 2" w:uiPriority="52"/>
-    <w:lsdException w:name="List Table 1 Light Accent 3" w:uiPriority="46"/>
-    <w:lsdException w:name="List Table 2 Accent 3" w:uiPriority="47"/>
-    <w:lsdException w:name="List Table 3 Accent 3" w:uiPriority="48"/>
-    <w:lsdException w:name="List Table 4 Accent 3" w:uiPriority="49"/>
-    <w:lsdException w:name="List Table 5 Dark Accent 3" w:uiPriority="50"/>
-    <w:lsdException w:name="List Table 6 Colorful Accent 3" w:uiPriority="51"/>
-    <w:lsdException w:name="List Table 7 Colorful Accent 3" w:uiPriority="52"/>
-    <w:lsdException w:name="List Table 1 Light Accent 4" w:uiPriority="46"/>
-    <w:lsdException w:name="List Table 2 Accent 4" w:uiPriority="47"/>
-    <w:lsdException w:name="List Table 3 Accent 4" w:uiPriority="48"/>
-    <w:lsdException w:name="List Table 4 Accent 4" w:uiPriority="49"/>
-    <w:lsdException w:name="List Table 5 Dark Accent 4" w:uiPriority="50"/>
-    <w:lsdException w:name="List Table 6 Colorful Accent 4" w:uiPriority="51"/>
-    <w:lsdException w:name="List Table 7 Colorful Accent 4" w:uiPriority="52"/>
-    <w:lsdException w:name="List Table 1 Light Accent 5" w:uiPriority="46"/>
-    <w:lsdException w:name="List Table 2 Accent 5" w:uiPriority="47"/>
-    <w:lsdException w:name="List Table 3 Accent 5" w:uiPriority="48"/>
-    <w:lsdException w:name="List Table 4 Accent 5" w:uiPriority="49"/>
-    <w:lsdException w:name="List Table 5 Dark Accent 5" w:uiPriority="50"/>
-    <w:lsdException w:name="List Table 6 Colorful Accent 5" w:uiPriority="51"/>
-    <w:lsdException w:name="List Table 7 Colorful Accent 5" w:uiPriority="52"/>
-    <w:lsdException w:name="List Table 1 Light Accent 6" w:uiPriority="46"/>
-    <w:lsdException w:name="List Table 2 Accent 6" w:uiPriority="47"/>
-    <w:lsdException w:name="List Table 3 Accent 6" w:uiPriority="48"/>
-    <w:lsdException w:name="List Table 4 Accent 6" w:uiPriority="49"/>
-    <w:lsdException w:name="List Table 5 Dark Accent 6" w:uiPriority="50"/>
-    <w:lsdException w:name="List Table 6 Colorful Accent 6" w:uiPriority="51"/>
-    <w:lsdException w:name="List Table 7 Colorful Accent 6" w:uiPriority="52"/>
-    <w:lsdException w:name="Mention" w:semiHidden="1" w:unhideWhenUsed="1"/>
-    <w:lsdException w:name="Smart Hyperlink" w:semiHidden="1" w:unhideWhenUsed="1"/>
-    <w:lsdException w:name="Hashtag" w:semiHidden="1" w:unhideWhenUsed="1"/>
-    <w:lsdException w:name="Unresolved Mention" w:semiHidden="1" w:unhideWhenUsed="1"/>
-    <w:lsdException w:name="Smart Link" w:semiHidden="1" w:unhideWhenUsed="1"/>
+  <w:latentStyles w:count="260" w:defQFormat="0" w:defUnhideWhenUsed="1" w:defSemiHidden="1" w:defUIPriority="99" w:defLockedState="0">
+    <w:lsdException w:qFormat="1" w:unhideWhenUsed="0" w:uiPriority="0" w:semiHidden="0" w:name="Normal"/>
+    <w:lsdException w:qFormat="1" w:unhideWhenUsed="0" w:uiPriority="9" w:semiHidden="0" w:name="heading 1"/>
+    <w:lsdException w:qFormat="1" w:uiPriority="9" w:name="heading 2"/>
+    <w:lsdException w:qFormat="1" w:uiPriority="9" w:name="heading 3"/>
+    <w:lsdException w:qFormat="1" w:uiPriority="9" w:name="heading 4"/>
+    <w:lsdException w:qFormat="1" w:uiPriority="9" w:name="heading 5"/>
+    <w:lsdException w:qFormat="1" w:uiPriority="9" w:name="heading 6"/>
+    <w:lsdException w:qFormat="1" w:uiPriority="9" w:name="heading 7"/>
+    <w:lsdException w:qFormat="1" w:uiPriority="9" w:name="heading 8"/>
+    <w:lsdException w:qFormat="1" w:uiPriority="9" w:name="heading 9"/>
+    <w:lsdException w:uiPriority="99" w:name="index 1"/>
+    <w:lsdException w:uiPriority="99" w:name="index 2"/>
+    <w:lsdException w:uiPriority="99" w:name="index 3"/>
+    <w:lsdException w:uiPriority="99" w:name="index 4"/>
+    <w:lsdException w:uiPriority="99" w:name="index 5"/>
+    <w:lsdException w:uiPriority="99" w:name="index 6"/>
+    <w:lsdException w:uiPriority="99" w:name="index 7"/>
+    <w:lsdException w:uiPriority="99" w:name="index 8"/>
+    <w:lsdException w:uiPriority="99" w:name="index 9"/>
+    <w:lsdException w:uiPriority="39" w:name="toc 1"/>
+    <w:lsdException w:uiPriority="39" w:name="toc 2"/>
+    <w:lsdException w:uiPriority="39" w:name="toc 3"/>
+    <w:lsdException w:uiPriority="39" w:name="toc 4"/>
+    <w:lsdException w:uiPriority="39" w:name="toc 5"/>
+    <w:lsdException w:uiPriority="39" w:name="toc 6"/>
+    <w:lsdException w:uiPriority="39" w:name="toc 7"/>
+    <w:lsdException w:uiPriority="39" w:name="toc 8"/>
+    <w:lsdException w:uiPriority="39" w:name="toc 9"/>
+    <w:lsdException w:uiPriority="99" w:name="Normal Indent"/>
+    <w:lsdException w:uiPriority="99" w:name="footnote text"/>
+    <w:lsdException w:uiPriority="99" w:name="annotation text"/>
+    <w:lsdException w:uiPriority="99" w:name="header"/>
+    <w:lsdException w:uiPriority="99" w:name="footer"/>
+    <w:lsdException w:uiPriority="99" w:name="index heading"/>
+    <w:lsdException w:qFormat="1" w:uiPriority="35" w:name="caption"/>
+    <w:lsdException w:uiPriority="99" w:name="table of figures"/>
+    <w:lsdException w:uiPriority="99" w:name="envelope address"/>
+    <w:lsdException w:uiPriority="99" w:name="envelope return"/>
+    <w:lsdException w:uiPriority="99" w:name="footnote reference"/>
+    <w:lsdException w:uiPriority="99" w:name="annotation reference"/>
+    <w:lsdException w:uiPriority="99" w:name="line number"/>
+    <w:lsdException w:uiPriority="99" w:name="page number"/>
+    <w:lsdException w:uiPriority="99" w:name="endnote reference"/>
+    <w:lsdException w:uiPriority="99" w:name="endnote text"/>
+    <w:lsdException w:uiPriority="99" w:name="table of authorities"/>
+    <w:lsdException w:uiPriority="99" w:name="macro"/>
+    <w:lsdException w:uiPriority="99" w:name="toa heading"/>
+    <w:lsdException w:uiPriority="99" w:name="List"/>
+    <w:lsdException w:uiPriority="99" w:name="List Bullet"/>
+    <w:lsdException w:uiPriority="99" w:name="List Number"/>
+    <w:lsdException w:uiPriority="99" w:name="List 2"/>
+    <w:lsdException w:uiPriority="99" w:name="List 3"/>
+    <w:lsdException w:uiPriority="99" w:name="List 4"/>
+    <w:lsdException w:uiPriority="99" w:name="List 5"/>
+    <w:lsdException w:uiPriority="99" w:name="List Bullet 2"/>
+    <w:lsdException w:uiPriority="99" w:name="List Bullet 3"/>
+    <w:lsdException w:uiPriority="99" w:name="List Bullet 4"/>
+    <w:lsdException w:uiPriority="99" w:name="List Bullet 5"/>
+    <w:lsdException w:uiPriority="99" w:name="List Number 2"/>
+    <w:lsdException w:uiPriority="99" w:name="List Number 3"/>
+    <w:lsdException w:uiPriority="99" w:name="List Number 4"/>
+    <w:lsdException w:uiPriority="99" w:name="List Number 5"/>
+    <w:lsdException w:qFormat="1" w:unhideWhenUsed="0" w:uiPriority="10" w:semiHidden="0" w:name="Title"/>
+    <w:lsdException w:uiPriority="99" w:name="Closing"/>
+    <w:lsdException w:uiPriority="99" w:name="Signature"/>
+    <w:lsdException w:uiPriority="1" w:name="Default Paragraph Font"/>
+    <w:lsdException w:uiPriority="99" w:name="Body Text"/>
+    <w:lsdException w:uiPriority="99" w:name="Body Text Indent"/>
+    <w:lsdException w:uiPriority="99" w:name="List Continue"/>
+    <w:lsdException w:uiPriority="99" w:name="List Continue 2"/>
+    <w:lsdException w:uiPriority="99" w:name="List Continue 3"/>
+    <w:lsdException w:uiPriority="99" w:name="List Continue 4"/>
+    <w:lsdException w:uiPriority="99" w:name="List Continue 5"/>
+    <w:lsdException w:uiPriority="99" w:name="Message Header"/>
+    <w:lsdException w:qFormat="1" w:unhideWhenUsed="0" w:uiPriority="11" w:semiHidden="0" w:name="Subtitle"/>
+    <w:lsdException w:uiPriority="99" w:name="Salutation"/>
+    <w:lsdException w:uiPriority="99" w:name="Date"/>
+    <w:lsdException w:uiPriority="99" w:name="Body Text First Indent"/>
+    <w:lsdException w:uiPriority="99" w:name="Body Text First Indent 2"/>
+    <w:lsdException w:uiPriority="99" w:name="Note Heading"/>
+    <w:lsdException w:uiPriority="99" w:name="Body Text 2"/>
+    <w:lsdException w:uiPriority="99" w:name="Body Text 3"/>
+    <w:lsdException w:uiPriority="99" w:name="Body Text Indent 2"/>
+    <w:lsdException w:uiPriority="99" w:name="Body Text Indent 3"/>
+    <w:lsdException w:uiPriority="99" w:name="Block Text"/>
+    <w:lsdException w:uiPriority="99" w:name="Hyperlink"/>
+    <w:lsdException w:uiPriority="99" w:name="FollowedHyperlink"/>
+    <w:lsdException w:qFormat="1" w:unhideWhenUsed="0" w:uiPriority="22" w:semiHidden="0" w:name="Strong"/>
+    <w:lsdException w:qFormat="1" w:unhideWhenUsed="0" w:uiPriority="20" w:semiHidden="0" w:name="Emphasis"/>
+    <w:lsdException w:uiPriority="99" w:name="Document Map"/>
+    <w:lsdException w:uiPriority="99" w:name="Plain Text"/>
+    <w:lsdException w:uiPriority="99" w:name="E-mail Signature"/>
+    <w:lsdException w:uiPriority="99" w:name="Normal (Web)"/>
+    <w:lsdException w:uiPriority="99" w:name="HTML Acronym"/>
+    <w:lsdException w:uiPriority="99" w:name="HTML Address"/>
+    <w:lsdException w:uiPriority="99" w:name="HTML Cite"/>
+    <w:lsdException w:uiPriority="99" w:name="HTML Code"/>
+    <w:lsdException w:uiPriority="99" w:name="HTML Definition"/>
+    <w:lsdException w:uiPriority="99" w:name="HTML Keyboard"/>
+    <w:lsdException w:uiPriority="99" w:name="HTML Preformatted"/>
+    <w:lsdException w:uiPriority="99" w:name="HTML Sample"/>
+    <w:lsdException w:uiPriority="99" w:name="HTML Typewriter"/>
+    <w:lsdException w:uiPriority="99" w:name="HTML Variable"/>
+    <w:lsdException w:qFormat="1" w:uiPriority="99" w:name="Normal Table"/>
+    <w:lsdException w:uiPriority="99" w:name="annotation subject"/>
+    <w:lsdException w:uiPriority="99" w:name="Table Simple 1"/>
+    <w:lsdException w:uiPriority="99" w:name="Table Simple 2"/>
+    <w:lsdException w:uiPriority="99" w:name="Table Simple 3"/>
+    <w:lsdException w:uiPriority="99" w:name="Table Classic 1"/>
+    <w:lsdException w:uiPriority="99" w:name="Table Classic 2"/>
+    <w:lsdException w:uiPriority="99" w:name="Table Classic 3"/>
+    <w:lsdException w:uiPriority="99" w:name="Table Classic 4"/>
+    <w:lsdException w:uiPriority="99" w:name="Table Colorful 1"/>
+    <w:lsdException w:uiPriority="99" w:name="Table Colorful 2"/>
+    <w:lsdException w:uiPriority="99" w:name="Table Colorful 3"/>
+    <w:lsdException w:uiPriority="99" w:name="Table Columns 1"/>
+    <w:lsdException w:uiPriority="99" w:name="Table Columns 2"/>
+    <w:lsdException w:uiPriority="99" w:name="Table Columns 3"/>
+    <w:lsdException w:uiPriority="99" w:name="Table Columns 4"/>
+    <w:lsdException w:uiPriority="99" w:name="Table Columns 5"/>
+    <w:lsdException w:uiPriority="99" w:name="Table Grid 1"/>
+    <w:lsdException w:uiPriority="99" w:name="Table Grid 2"/>
+    <w:lsdException w:uiPriority="99" w:name="Table Grid 3"/>
+    <w:lsdException w:uiPriority="99" w:name="Table Grid 4"/>
+    <w:lsdException w:uiPriority="99" w:name="Table Grid 5"/>
+    <w:lsdException w:uiPriority="99" w:name="Table Grid 6"/>
+    <w:lsdException w:uiPriority="99" w:name="Table Grid 7"/>
+    <w:lsdException w:uiPriority="99" w:name="Table Grid 8"/>
+    <w:lsdException w:uiPriority="99" w:name="Table List 1"/>
+    <w:lsdException w:uiPriority="99" w:name="Table List 2"/>
+    <w:lsdException w:uiPriority="99" w:name="Table List 3"/>
+    <w:lsdException w:uiPriority="99" w:name="Table List 4"/>
+    <w:lsdException w:uiPriority="99" w:name="Table List 5"/>
+    <w:lsdException w:uiPriority="99" w:name="Table List 6"/>
+    <w:lsdException w:uiPriority="99" w:name="Table List 7"/>
+    <w:lsdException w:uiPriority="99" w:name="Table List 8"/>
+    <w:lsdException w:uiPriority="99" w:name="Table 3D effects 1"/>
+    <w:lsdException w:uiPriority="99" w:name="Table 3D effects 2"/>
+    <w:lsdException w:uiPriority="99" w:name="Table 3D effects 3"/>
+    <w:lsdException w:uiPriority="99" w:name="Table Contemporary"/>
+    <w:lsdException w:uiPriority="99" w:name="Table Elegant"/>
+    <w:lsdException w:uiPriority="99" w:name="Table Professional"/>
+    <w:lsdException w:unhideWhenUsed="0" w:uiPriority="99" w:semiHidden="0" w:name="Table Subtle 1"/>
+    <w:lsdException w:uiPriority="99" w:name="Table Subtle 2"/>
+    <w:lsdException w:uiPriority="99" w:name="Table Web 1"/>
+    <w:lsdException w:unhideWhenUsed="0" w:uiPriority="99" w:semiHidden="0" w:name="Table Web 2"/>
+    <w:lsdException w:unhideWhenUsed="0" w:uiPriority="99" w:semiHidden="0" w:name="Table Web 3"/>
+    <w:lsdException w:uiPriority="99" w:name="Balloon Text"/>
+    <w:lsdException w:qFormat="1" w:unhideWhenUsed="0" w:uiPriority="39" w:semiHidden="0" w:name="Table Grid"/>
+    <w:lsdException w:uiPriority="99" w:name="Table Theme"/>
+    <w:lsdException w:qFormat="1" w:unhideWhenUsed="0" w:uiPriority="1" w:semiHidden="0" w:name="No Spacing"/>
+    <w:lsdException w:qFormat="1" w:unhideWhenUsed="0" w:uiPriority="34" w:semiHidden="0" w:name="List Paragraph"/>
   </w:latentStyles>
-  <w:style w:type="paragraph" w:default="1" w:styleId="Normal">
+  <w:style w:type="paragraph" w:default="1" w:styleId="1">
     <w:name w:val="Normal"/>
     <w:qFormat/>
-    <w:rsid w:val="002D28F7"/>
+    <w:uiPriority w:val="0"/>
+    <w:pPr>
+      <w:spacing w:after="200" w:line="276" w:lineRule="auto"/>
+    </w:pPr>
+    <w:rPr>
+      <w:rFonts w:asciiTheme="minorHAnsi" w:hAnsiTheme="minorHAnsi" w:eastAsiaTheme="minorHAnsi" w:cstheme="minorBidi"/>
+      <w:sz w:val="22"/>
+      <w:szCs w:val="22"/>
+      <w:lang w:val="pt-BR" w:eastAsia="en-US" w:bidi="ar-SA"/>
+    </w:rPr>
   </w:style>
-  <w:style w:type="character" w:default="1" w:styleId="Fontepargpadro">
+  <w:style w:type="character" w:default="1" w:styleId="3">
     <w:name w:val="Default Paragraph Font"/>
-    <w:uiPriority w:val="1"/>
     <w:semiHidden/>
     <w:unhideWhenUsed/>
+    <w:uiPriority w:val="1"/>
   </w:style>
-  <w:style w:type="table" w:default="1" w:styleId="Tabelanormal">
+  <w:style w:type="table" w:default="1" w:styleId="4">
     <w:name w:val="Normal Table"/>
-    <w:uiPriority w:val="99"/>
     <w:semiHidden/>
     <w:unhideWhenUsed/>
+    <w:qFormat/>
+    <w:uiPriority w:val="99"/>
     <w:tblPr>
-      <w:tblInd w:w="0" w:type="dxa"/>
       <w:tblCellMar>
         <w:top w:w="0" w:type="dxa"/>
         <w:left w:w="108" w:type="dxa"/>
@@ -2934,31 +2224,13 @@
       </w:tblCellMar>
     </w:tblPr>
   </w:style>
-  <w:style w:type="numbering" w:default="1" w:styleId="Semlista">
-    <w:name w:val="No List"/>
-    <w:uiPriority w:val="99"/>
+  <w:style w:type="paragraph" w:styleId="2">
+    <w:name w:val="Balloon Text"/>
+    <w:basedOn w:val="1"/>
+    <w:link w:val="7"/>
     <w:semiHidden/>
     <w:unhideWhenUsed/>
-  </w:style>
-  <w:style w:type="paragraph" w:styleId="PargrafodaLista">
-    <w:name w:val="List Paragraph"/>
-    <w:basedOn w:val="Normal"/>
-    <w:uiPriority w:val="34"/>
-    <w:qFormat/>
-    <w:rsid w:val="002D28F7"/>
-    <w:pPr>
-      <w:ind w:left="720"/>
-      <w:contextualSpacing/>
-    </w:pPr>
-  </w:style>
-  <w:style w:type="paragraph" w:styleId="Textodebalo">
-    <w:name w:val="Balloon Text"/>
-    <w:basedOn w:val="Normal"/>
-    <w:link w:val="TextodebaloChar"/>
     <w:uiPriority w:val="99"/>
-    <w:semiHidden/>
-    <w:unhideWhenUsed/>
-    <w:rsid w:val="00232774"/>
     <w:pPr>
       <w:spacing w:after="0" w:line="240" w:lineRule="auto"/>
     </w:pPr>
@@ -2968,46 +2240,60 @@
       <w:szCs w:val="16"/>
     </w:rPr>
   </w:style>
-  <w:style w:type="character" w:customStyle="1" w:styleId="TextodebaloChar">
+  <w:style w:type="table" w:styleId="5">
+    <w:name w:val="Table Grid"/>
+    <w:basedOn w:val="4"/>
+    <w:qFormat/>
+    <w:uiPriority w:val="39"/>
+    <w:pPr>
+      <w:spacing w:after="0" w:line="240" w:lineRule="auto"/>
+    </w:pPr>
+    <w:tblPr>
+      <w:tblBorders>
+        <w:top w:val="single" w:color="000000" w:themeColor="text1" w:sz="4" w:space="0"/>
+        <w:left w:val="single" w:color="000000" w:themeColor="text1" w:sz="4" w:space="0"/>
+        <w:bottom w:val="single" w:color="000000" w:themeColor="text1" w:sz="4" w:space="0"/>
+        <w:right w:val="single" w:color="000000" w:themeColor="text1" w:sz="4" w:space="0"/>
+        <w:insideH w:val="single" w:color="000000" w:themeColor="text1" w:sz="4" w:space="0"/>
+        <w:insideV w:val="single" w:color="000000" w:themeColor="text1" w:sz="4" w:space="0"/>
+      </w:tblBorders>
+    </w:tblPr>
+  </w:style>
+  <w:style w:type="paragraph" w:styleId="6">
+    <w:name w:val="List Paragraph"/>
+    <w:basedOn w:val="1"/>
+    <w:qFormat/>
+    <w:uiPriority w:val="34"/>
+    <w:pPr>
+      <w:ind w:left="720"/>
+      <w:contextualSpacing/>
+    </w:pPr>
+  </w:style>
+  <w:style w:type="character" w:customStyle="1" w:styleId="7">
     <w:name w:val="Texto de balão Char"/>
-    <w:basedOn w:val="Fontepargpadro"/>
-    <w:link w:val="Textodebalo"/>
+    <w:basedOn w:val="3"/>
+    <w:link w:val="2"/>
+    <w:semiHidden/>
     <w:uiPriority w:val="99"/>
-    <w:semiHidden/>
-    <w:rsid w:val="00232774"/>
     <w:rPr>
       <w:rFonts w:ascii="Tahoma" w:hAnsi="Tahoma" w:cs="Tahoma"/>
       <w:sz w:val="16"/>
       <w:szCs w:val="16"/>
     </w:rPr>
   </w:style>
-  <w:style w:type="table" w:styleId="Tabelacomgrade">
-    <w:name w:val="Table Grid"/>
-    <w:basedOn w:val="Tabelanormal"/>
-    <w:uiPriority w:val="39"/>
-    <w:rsid w:val="007F5B0A"/>
+  <w:style w:type="paragraph" w:styleId="8">
+    <w:name w:val="No Spacing"/>
+    <w:qFormat/>
+    <w:uiPriority w:val="1"/>
     <w:pPr>
       <w:spacing w:after="0" w:line="240" w:lineRule="auto"/>
     </w:pPr>
-    <w:tblPr>
-      <w:tblBorders>
-        <w:top w:val="single" w:sz="4" w:space="0" w:color="000000" w:themeColor="text1"/>
-        <w:left w:val="single" w:sz="4" w:space="0" w:color="000000" w:themeColor="text1"/>
-        <w:bottom w:val="single" w:sz="4" w:space="0" w:color="000000" w:themeColor="text1"/>
-        <w:right w:val="single" w:sz="4" w:space="0" w:color="000000" w:themeColor="text1"/>
-        <w:insideH w:val="single" w:sz="4" w:space="0" w:color="000000" w:themeColor="text1"/>
-        <w:insideV w:val="single" w:sz="4" w:space="0" w:color="000000" w:themeColor="text1"/>
-      </w:tblBorders>
-    </w:tblPr>
-  </w:style>
-  <w:style w:type="paragraph" w:styleId="SemEspaamento">
-    <w:name w:val="No Spacing"/>
-    <w:uiPriority w:val="1"/>
-    <w:qFormat/>
-    <w:rsid w:val="00B22CEC"/>
-    <w:pPr>
-      <w:spacing w:after="0" w:line="240" w:lineRule="auto"/>
-    </w:pPr>
+    <w:rPr>
+      <w:rFonts w:asciiTheme="minorHAnsi" w:hAnsiTheme="minorHAnsi" w:eastAsiaTheme="minorHAnsi" w:cstheme="minorBidi"/>
+      <w:sz w:val="22"/>
+      <w:szCs w:val="22"/>
+      <w:lang w:val="pt-BR" w:eastAsia="en-US" w:bidi="ar-SA"/>
+    </w:rPr>
   </w:style>
 </w:styles>
 </file>
@@ -3291,19 +2577,34 @@
     </a:fmtScheme>
   </a:themeElements>
   <a:objectDefaults/>
-  <a:extraClrSchemeLst/>
 </a:theme>
 </file>
 
 <file path=customXml/item1.xml><?xml version="1.0" encoding="utf-8"?>
+<s:customData xmlns="http://www.wps.cn/officeDocument/2013/wpsCustomData" xmlns:s="http://www.wps.cn/officeDocument/2013/wpsCustomData">
+  <customSectProps>
+    <customSectPr/>
+  </customSectProps>
+  <customShpExts>
+    <customShpInfo spid="_x0000_s1026" textRotate="1"/>
+  </customShpExts>
+</s:customData>
+</file>
+
+<file path=customXml/item2.xml><?xml version="1.0" encoding="utf-8"?>
 <b:Sources xmlns:b="http://schemas.openxmlformats.org/officeDocument/2006/bibliography" xmlns="http://schemas.openxmlformats.org/officeDocument/2006/bibliography" SelectedStyle="\APA.XSL" StyleName="APA Fifth Edition"/>
 </file>
 
 <file path=customXml/itemProps1.xml><?xml version="1.0" encoding="utf-8"?>
-<ds:datastoreItem xmlns:ds="http://schemas.openxmlformats.org/officeDocument/2006/customXml" ds:itemID="{5AEE657B-5A67-4857-98CA-94EFA1973ACD}">
+<ds:datastoreItem xmlns:ds="http://schemas.openxmlformats.org/officeDocument/2006/customXml" ds:itemID="{B1977F7D-205B-4081-913C-38D41E755F92}">
   <ds:schemaRefs>
-    <ds:schemaRef ds:uri="http://schemas.openxmlformats.org/officeDocument/2006/bibliography"/>
-    <ds:schemaRef ds:uri="http://www.w3.org/2000/xmlns/"/>
+    <ds:schemaRef ds:uri="http://www.wps.cn/officeDocument/2013/wpsCustomData"/>
   </ds:schemaRefs>
 </ds:datastoreItem>
+</file>
+
+<file path=customXml/itemProps2.xml><?xml version="1.0" encoding="utf-8"?>
+<ds:datastoreItem xmlns:ds="http://schemas.openxmlformats.org/officeDocument/2006/customXml" ds:itemID="{5AEE657B-5A67-4857-98CA-94EFA1973ACD}">
+  <ds:schemaRefs/>
+</ds:datastoreItem>
 </file>